--- a/HPC lab/22510064_HPC_A2/22510064_HPC_A2.docx
+++ b/HPC lab/22510064_HPC_A2/22510064_HPC_A2.docx
@@ -1,6 +1,6 @@
 
 <file path=word/document.xml><?xml version="1.0" encoding="utf-8"?>
-<w:document xmlns:wpc="http://schemas.microsoft.com/office/word/2010/wordprocessingCanvas" xmlns:cx="http://schemas.microsoft.com/office/drawing/2014/chartex" xmlns:cx1="http://schemas.microsoft.com/office/drawing/2015/9/8/chartex" xmlns:cx2="http://schemas.microsoft.com/office/drawing/2015/10/21/chartex" xmlns:cx3="http://schemas.microsoft.com/office/drawing/2016/5/9/chartex" xmlns:cx4="http://schemas.microsoft.com/office/drawing/2016/5/10/chartex" xmlns:cx5="http://schemas.microsoft.com/office/drawing/2016/5/11/chartex" xmlns:cx6="http://schemas.microsoft.com/office/drawing/2016/5/12/chartex" xmlns:cx7="http://schemas.microsoft.com/office/drawing/2016/5/13/chartex" xmlns:cx8="http://schemas.microsoft.com/office/drawing/2016/5/14/chartex" xmlns:mc="http://schemas.openxmlformats.org/markup-compatibility/2006" xmlns:aink="http://schemas.microsoft.com/office/drawing/2016/ink" xmlns:am3d="http://schemas.microsoft.com/office/drawing/2017/model3d" xmlns:o="urn:schemas-microsoft-com:office:office" xmlns:oel="http://schemas.microsoft.com/office/2019/extlst" xmlns:r="http://schemas.openxmlformats.org/officeDocument/2006/relationships" xmlns:m="http://schemas.openxmlformats.org/officeDocument/2006/math" xmlns:v="urn:schemas-microsoft-com:vml" xmlns:wp14="http://schemas.microsoft.com/office/word/2010/wordprocessingDrawing" xmlns:wp="http://schemas.openxmlformats.org/drawingml/2006/wordprocessingDrawing" xmlns:w10="urn:schemas-microsoft-com:office:word" xmlns:w="http://schemas.openxmlformats.org/wordprocessingml/2006/main" xmlns:w14="http://schemas.microsoft.com/office/word/2010/wordml" xmlns:w15="http://schemas.microsoft.com/office/word/2012/wordml" xmlns:w16cex="http://schemas.microsoft.com/office/word/2018/wordml/cex" xmlns:w16cid="http://schemas.microsoft.com/office/word/2016/wordml/cid" xmlns:w16="http://schemas.microsoft.com/office/word/2018/wordml" xmlns:w16du="http://schemas.microsoft.com/office/word/2023/wordml/word16du" xmlns:w16sdtdh="http://schemas.microsoft.com/office/word/2020/wordml/sdtdatahash" xmlns:w16se="http://schemas.microsoft.com/office/word/2015/wordml/symex" xmlns:wpg="http://schemas.microsoft.com/office/word/2010/wordprocessingGroup" xmlns:wpi="http://schemas.microsoft.com/office/word/2010/wordprocessingInk" xmlns:wne="http://schemas.microsoft.com/office/word/2006/wordml" xmlns:wps="http://schemas.microsoft.com/office/word/2010/wordprocessingShape" mc:Ignorable="w14 w15 w16se w16cid w16 w16cex w16sdtdh w16du wp14">
+<w:document xmlns:wpc="http://schemas.microsoft.com/office/word/2010/wordprocessingCanvas" xmlns:cx="http://schemas.microsoft.com/office/drawing/2014/chartex" xmlns:cx1="http://schemas.microsoft.com/office/drawing/2015/9/8/chartex" xmlns:cx2="http://schemas.microsoft.com/office/drawing/2015/10/21/chartex" xmlns:cx3="http://schemas.microsoft.com/office/drawing/2016/5/9/chartex" xmlns:cx4="http://schemas.microsoft.com/office/drawing/2016/5/10/chartex" xmlns:cx5="http://schemas.microsoft.com/office/drawing/2016/5/11/chartex" xmlns:cx6="http://schemas.microsoft.com/office/drawing/2016/5/12/chartex" xmlns:cx7="http://schemas.microsoft.com/office/drawing/2016/5/13/chartex" xmlns:cx8="http://schemas.microsoft.com/office/drawing/2016/5/14/chartex" xmlns:mc="http://schemas.openxmlformats.org/markup-compatibility/2006" xmlns:aink="http://schemas.microsoft.com/office/drawing/2016/ink" xmlns:am3d="http://schemas.microsoft.com/office/drawing/2017/model3d" xmlns:o="urn:schemas-microsoft-com:office:office" xmlns:oel="http://schemas.microsoft.com/office/2019/extlst" xmlns:r="http://schemas.openxmlformats.org/officeDocument/2006/relationships" xmlns:m="http://schemas.openxmlformats.org/officeDocument/2006/math" xmlns:v="urn:schemas-microsoft-com:vml" xmlns:wp14="http://schemas.microsoft.com/office/word/2010/wordprocessingDrawing" xmlns:wp="http://schemas.openxmlformats.org/drawingml/2006/wordprocessingDrawing" xmlns:w10="urn:schemas-microsoft-com:office:word" xmlns:w="http://schemas.openxmlformats.org/wordprocessingml/2006/main" xmlns:w14="http://schemas.microsoft.com/office/word/2010/wordml" xmlns:w15="http://schemas.microsoft.com/office/word/2012/wordml" xmlns:w16cex="http://schemas.microsoft.com/office/word/2018/wordml/cex" xmlns:w16cid="http://schemas.microsoft.com/office/word/2016/wordml/cid" xmlns:w16="http://schemas.microsoft.com/office/word/2018/wordml" xmlns:w16du="http://schemas.microsoft.com/office/word/2023/wordml/word16du" xmlns:w16sdtdh="http://schemas.microsoft.com/office/word/2020/wordml/sdtdatahash" xmlns:w16sdtfl="http://schemas.microsoft.com/office/word/2024/wordml/sdtformatlock" xmlns:w16se="http://schemas.microsoft.com/office/word/2015/wordml/symex" xmlns:wpg="http://schemas.microsoft.com/office/word/2010/wordprocessingGroup" xmlns:wpi="http://schemas.microsoft.com/office/word/2010/wordprocessingInk" xmlns:wne="http://schemas.microsoft.com/office/word/2006/wordml" xmlns:wps="http://schemas.microsoft.com/office/word/2010/wordprocessingShape" mc:Ignorable="w14 w15 w16se w16cid w16 w16cex w16sdtdh w16sdtfl w16du wp14">
   <w:body>
     <w:p>
       <w:pPr>
@@ -42,6 +42,7 @@
         </w:rPr>
         <w:t xml:space="preserve"> Year </w:t>
       </w:r>
+      <w:proofErr w:type="spellStart"/>
       <w:r>
         <w:rPr>
           <w:rFonts w:ascii="Cambria" w:hAnsi="Cambria" w:cstheme="majorHAnsi"/>
@@ -51,6 +52,7 @@
         </w:rPr>
         <w:t>B.Tech</w:t>
       </w:r>
+      <w:proofErr w:type="spellEnd"/>
       <w:r>
         <w:rPr>
           <w:rFonts w:ascii="Cambria" w:hAnsi="Cambria" w:cstheme="majorHAnsi"/>
@@ -273,18 +275,88 @@
         </w:rPr>
         <w:t>Exam Seat No:</w:t>
       </w:r>
-    </w:p>
-    <w:p>
-      <w:pPr>
-        <w:rPr>
-          <w:rFonts w:ascii="Cambria" w:hAnsi="Cambria"/>
-          <w:b/>
-          <w:bCs/>
-          <w:sz w:val="24"/>
-          <w:szCs w:val="22"/>
-          <w:lang w:val="en-IN"/>
-        </w:rPr>
-      </w:pPr>
+      <w:r>
+        <w:rPr>
+          <w:rFonts w:ascii="Cambria" w:hAnsi="Cambria"/>
+          <w:b/>
+          <w:bCs/>
+          <w:sz w:val="24"/>
+          <w:szCs w:val="22"/>
+          <w:lang w:val="en-IN"/>
+        </w:rPr>
+        <w:t xml:space="preserve"> 22510064 (Parshwa Herwade)</w:t>
+      </w:r>
+    </w:p>
+    <w:p>
+      <w:pPr>
+        <w:rPr>
+          <w:rFonts w:ascii="Cambria" w:hAnsi="Cambria"/>
+          <w:b/>
+          <w:bCs/>
+          <w:sz w:val="24"/>
+          <w:szCs w:val="22"/>
+          <w:lang w:val="en-IN"/>
+        </w:rPr>
+      </w:pPr>
+      <w:proofErr w:type="spellStart"/>
+      <w:r>
+        <w:rPr>
+          <w:rFonts w:ascii="Cambria" w:hAnsi="Cambria"/>
+          <w:b/>
+          <w:bCs/>
+          <w:sz w:val="24"/>
+          <w:szCs w:val="22"/>
+          <w:lang w:val="en-IN"/>
+        </w:rPr>
+        <w:t>Github</w:t>
+      </w:r>
+      <w:proofErr w:type="spellEnd"/>
+      <w:r>
+        <w:rPr>
+          <w:rFonts w:ascii="Cambria" w:hAnsi="Cambria"/>
+          <w:b/>
+          <w:bCs/>
+          <w:sz w:val="24"/>
+          <w:szCs w:val="22"/>
+          <w:lang w:val="en-IN"/>
+        </w:rPr>
+        <w:t xml:space="preserve"> Link : </w:t>
+      </w:r>
+      <w:hyperlink r:id="rId10" w:history="1">
+        <w:r>
+          <w:rPr>
+            <w:rStyle w:val="Hyperlink"/>
+            <w:rFonts w:ascii="Cambria" w:hAnsi="Cambria"/>
+            <w:b/>
+            <w:bCs/>
+            <w:sz w:val="24"/>
+            <w:szCs w:val="22"/>
+          </w:rPr>
+          <w:t>Sem-7-Assign/HP</w:t>
+        </w:r>
+        <w:r>
+          <w:rPr>
+            <w:rStyle w:val="Hyperlink"/>
+            <w:rFonts w:ascii="Cambria" w:hAnsi="Cambria"/>
+            <w:b/>
+            <w:bCs/>
+            <w:sz w:val="24"/>
+            <w:szCs w:val="22"/>
+          </w:rPr>
+          <w:t>C</w:t>
+        </w:r>
+        <w:r>
+          <w:rPr>
+            <w:rStyle w:val="Hyperlink"/>
+            <w:rFonts w:ascii="Cambria" w:hAnsi="Cambria"/>
+            <w:b/>
+            <w:bCs/>
+            <w:sz w:val="24"/>
+            <w:szCs w:val="22"/>
+          </w:rPr>
+          <w:t xml:space="preserve"> lab at main · parshwa913/Sem-7-Assign · GitHub</w:t>
+        </w:r>
+      </w:hyperlink>
     </w:p>
     <w:p>
       <w:pPr>
@@ -600,6 +672,65 @@
           <w:szCs w:val="22"/>
           <w:lang w:val="en-IN"/>
         </w:rPr>
+        <w:lastRenderedPageBreak/>
+        <w:drawing>
+          <wp:inline distT="0" distB="0" distL="0" distR="0" wp14:anchorId="29387E21" wp14:editId="630F633C">
+            <wp:extent cx="5943600" cy="7012305"/>
+            <wp:effectExtent l="0" t="0" r="0" b="0"/>
+            <wp:docPr id="1864901713" name="Picture 1"/>
+            <wp:cNvGraphicFramePr>
+              <a:graphicFrameLocks xmlns:a="http://schemas.openxmlformats.org/drawingml/2006/main" noChangeAspect="1"/>
+            </wp:cNvGraphicFramePr>
+            <a:graphic xmlns:a="http://schemas.openxmlformats.org/drawingml/2006/main">
+              <a:graphicData uri="http://schemas.openxmlformats.org/drawingml/2006/picture">
+                <pic:pic xmlns:pic="http://schemas.openxmlformats.org/drawingml/2006/picture">
+                  <pic:nvPicPr>
+                    <pic:cNvPr id="1864901713" name=""/>
+                    <pic:cNvPicPr/>
+                  </pic:nvPicPr>
+                  <pic:blipFill>
+                    <a:blip r:embed="rId11"/>
+                    <a:stretch>
+                      <a:fillRect/>
+                    </a:stretch>
+                  </pic:blipFill>
+                  <pic:spPr>
+                    <a:xfrm>
+                      <a:off x="0" y="0"/>
+                      <a:ext cx="5943600" cy="7012305"/>
+                    </a:xfrm>
+                    <a:prstGeom prst="rect">
+                      <a:avLst/>
+                    </a:prstGeom>
+                  </pic:spPr>
+                </pic:pic>
+              </a:graphicData>
+            </a:graphic>
+          </wp:inline>
+        </w:drawing>
+      </w:r>
+    </w:p>
+    <w:p>
+      <w:pPr>
+        <w:spacing w:after="0"/>
+        <w:rPr>
+          <w:rFonts w:ascii="Cambria" w:hAnsi="Cambria"/>
+          <w:b/>
+          <w:bCs/>
+          <w:sz w:val="24"/>
+          <w:szCs w:val="22"/>
+          <w:lang w:val="en-IN"/>
+        </w:rPr>
+      </w:pPr>
+      <w:r>
+        <w:rPr>
+          <w:rFonts w:ascii="Cambria" w:hAnsi="Cambria"/>
+          <w:b/>
+          <w:bCs/>
+          <w:sz w:val="24"/>
+          <w:szCs w:val="22"/>
+          <w:lang w:val="en-IN"/>
+        </w:rPr>
         <w:t>Information:</w:t>
       </w:r>
     </w:p>
@@ -615,6 +746,93 @@
           <w:lang w:val="en-IN"/>
         </w:rPr>
       </w:pPr>
+    </w:p>
+    <w:p>
+      <w:pPr>
+        <w:spacing w:after="0"/>
+        <w:rPr>
+          <w:rFonts w:ascii="Cambria" w:hAnsi="Cambria"/>
+          <w:sz w:val="24"/>
+          <w:szCs w:val="22"/>
+          <w:lang w:val="en-IN"/>
+        </w:rPr>
+      </w:pPr>
+      <w:r>
+        <w:rPr>
+          <w:rFonts w:ascii="Cambria" w:hAnsi="Cambria"/>
+          <w:sz w:val="24"/>
+          <w:szCs w:val="22"/>
+          <w:lang w:val="en-IN"/>
+        </w:rPr>
+        <w:t>This program performs vector-scalar addition using OpenMP. It creates two large float arrays: one is initialized with values, and the second stores the result of adding a constant scalar to each element of the first array.</w:t>
+      </w:r>
+    </w:p>
+    <w:p>
+      <w:pPr>
+        <w:spacing w:after="0"/>
+        <w:rPr>
+          <w:rFonts w:ascii="Cambria" w:hAnsi="Cambria"/>
+          <w:sz w:val="24"/>
+          <w:szCs w:val="22"/>
+          <w:lang w:val="en-IN"/>
+        </w:rPr>
+      </w:pPr>
+      <w:r>
+        <w:rPr>
+          <w:rFonts w:ascii="Cambria" w:hAnsi="Cambria"/>
+          <w:sz w:val="24"/>
+          <w:szCs w:val="22"/>
+          <w:lang w:val="en-IN"/>
+        </w:rPr>
+        <w:lastRenderedPageBreak/>
+        <w:t>The OpenMP parallel for clause is used to parallelize the loop that performs the addition. This allows different parts of the array to be processed simultaneously by multiple threads, improving performance on multi-core systems.</w:t>
+      </w:r>
+    </w:p>
+    <w:p>
+      <w:pPr>
+        <w:spacing w:after="0"/>
+        <w:rPr>
+          <w:rFonts w:ascii="Cambria" w:hAnsi="Cambria"/>
+          <w:sz w:val="24"/>
+          <w:szCs w:val="22"/>
+          <w:lang w:val="en-IN"/>
+        </w:rPr>
+      </w:pPr>
+      <w:r>
+        <w:rPr>
+          <w:rFonts w:ascii="Cambria" w:hAnsi="Cambria"/>
+          <w:sz w:val="24"/>
+          <w:szCs w:val="22"/>
+          <w:lang w:val="en-IN"/>
+        </w:rPr>
+        <w:t>The program takes input for the number of threads and array size from the user, performs the computation, and prints the time taken. It is used to demonstrate the efficiency of parallelizing simple arithmetic operations across large data sets.</w:t>
+      </w:r>
+    </w:p>
+    <w:p>
+      <w:pPr>
+        <w:spacing w:after="0"/>
+        <w:rPr>
+          <w:rFonts w:ascii="Cambria" w:hAnsi="Cambria"/>
+          <w:b/>
+          <w:bCs/>
+          <w:sz w:val="24"/>
+          <w:szCs w:val="22"/>
+          <w:lang w:val="en-IN"/>
+        </w:rPr>
+      </w:pPr>
+    </w:p>
+    <w:p>
+      <w:pPr>
+        <w:spacing w:after="0"/>
+        <w:rPr>
+          <w:rFonts w:ascii="Cambria" w:hAnsi="Cambria"/>
+          <w:b/>
+          <w:bCs/>
+          <w:sz w:val="24"/>
+          <w:szCs w:val="22"/>
+          <w:lang w:val="en-IN"/>
+        </w:rPr>
+      </w:pPr>
       <w:r>
         <w:rPr>
           <w:rFonts w:ascii="Cambria" w:hAnsi="Cambria"/>
@@ -639,6 +857,124 @@
           <w:lang w:val="en-IN"/>
         </w:rPr>
       </w:pPr>
+      <w:r>
+        <w:rPr>
+          <w:rFonts w:ascii="Cambria" w:hAnsi="Cambria"/>
+          <w:b/>
+          <w:bCs/>
+          <w:sz w:val="24"/>
+          <w:szCs w:val="22"/>
+          <w:lang w:val="en-IN"/>
+        </w:rPr>
+        <w:drawing>
+          <wp:inline distT="0" distB="0" distL="0" distR="0" wp14:anchorId="6CBD95B5" wp14:editId="638C4EAA">
+            <wp:extent cx="5943600" cy="1791970"/>
+            <wp:effectExtent l="0" t="0" r="0" b="0"/>
+            <wp:docPr id="838696978" name="Picture 1"/>
+            <wp:cNvGraphicFramePr>
+              <a:graphicFrameLocks xmlns:a="http://schemas.openxmlformats.org/drawingml/2006/main" noChangeAspect="1"/>
+            </wp:cNvGraphicFramePr>
+            <a:graphic xmlns:a="http://schemas.openxmlformats.org/drawingml/2006/main">
+              <a:graphicData uri="http://schemas.openxmlformats.org/drawingml/2006/picture">
+                <pic:pic xmlns:pic="http://schemas.openxmlformats.org/drawingml/2006/picture">
+                  <pic:nvPicPr>
+                    <pic:cNvPr id="838696978" name=""/>
+                    <pic:cNvPicPr/>
+                  </pic:nvPicPr>
+                  <pic:blipFill>
+                    <a:blip r:embed="rId12"/>
+                    <a:stretch>
+                      <a:fillRect/>
+                    </a:stretch>
+                  </pic:blipFill>
+                  <pic:spPr>
+                    <a:xfrm>
+                      <a:off x="0" y="0"/>
+                      <a:ext cx="5943600" cy="1791970"/>
+                    </a:xfrm>
+                    <a:prstGeom prst="rect">
+                      <a:avLst/>
+                    </a:prstGeom>
+                  </pic:spPr>
+                </pic:pic>
+              </a:graphicData>
+            </a:graphic>
+          </wp:inline>
+        </w:drawing>
+      </w:r>
+    </w:p>
+    <w:p>
+      <w:pPr>
+        <w:spacing w:after="0"/>
+        <w:rPr>
+          <w:rFonts w:ascii="Cambria" w:hAnsi="Cambria"/>
+          <w:b/>
+          <w:bCs/>
+          <w:sz w:val="24"/>
+          <w:szCs w:val="22"/>
+          <w:lang w:val="en-IN"/>
+        </w:rPr>
+      </w:pPr>
+    </w:p>
+    <w:p>
+      <w:pPr>
+        <w:spacing w:after="0"/>
+        <w:rPr>
+          <w:rFonts w:ascii="Cambria" w:hAnsi="Cambria"/>
+          <w:sz w:val="24"/>
+          <w:szCs w:val="22"/>
+          <w:lang w:val="en-IN"/>
+        </w:rPr>
+      </w:pPr>
+      <w:r>
+        <w:rPr>
+          <w:rFonts w:ascii="Cambria" w:hAnsi="Cambria"/>
+          <w:sz w:val="24"/>
+          <w:szCs w:val="22"/>
+          <w:lang w:val="en-IN"/>
+        </w:rPr>
+        <w:t xml:space="preserve">The vector-scalar addition program demonstrated the efficiency of OpenMP’s parallel for loop in reducing execution time, especially with larger data sizes. </w:t>
+      </w:r>
+    </w:p>
+    <w:p>
+      <w:pPr>
+        <w:spacing w:after="0"/>
+        <w:rPr>
+          <w:rFonts w:ascii="Cambria" w:hAnsi="Cambria"/>
+          <w:sz w:val="24"/>
+          <w:szCs w:val="22"/>
+          <w:lang w:val="en-IN"/>
+        </w:rPr>
+      </w:pPr>
+      <w:r>
+        <w:rPr>
+          <w:rFonts w:ascii="Cambria" w:hAnsi="Cambria"/>
+          <w:sz w:val="24"/>
+          <w:szCs w:val="22"/>
+          <w:lang w:val="en-IN"/>
+        </w:rPr>
+        <w:t xml:space="preserve">For a small array size like 10,000 elements, all thread configurations completed instantly, showing negligible time difference. However, for 10 million elements, increasing the thread count from 1 to 9 reduced the execution time significantly (from 0.021s to 0.013s). </w:t>
+      </w:r>
+    </w:p>
+    <w:p>
+      <w:pPr>
+        <w:spacing w:after="0"/>
+        <w:rPr>
+          <w:rFonts w:ascii="Cambria" w:hAnsi="Cambria"/>
+          <w:sz w:val="24"/>
+          <w:szCs w:val="22"/>
+          <w:lang w:val="en-IN"/>
+        </w:rPr>
+      </w:pPr>
+      <w:r>
+        <w:rPr>
+          <w:rFonts w:ascii="Cambria" w:hAnsi="Cambria"/>
+          <w:sz w:val="24"/>
+          <w:szCs w:val="22"/>
+          <w:lang w:val="en-IN"/>
+        </w:rPr>
+        <w:t>This shows that parallelization benefits grow with larger data sizes. For small inputs, the overhead of thread management can dominate, whereas larger inputs allow threads to work efficiently in parallel.</w:t>
+      </w:r>
     </w:p>
     <w:p>
       <w:pPr>
@@ -776,6 +1112,65 @@
           <w:szCs w:val="22"/>
           <w:lang w:val="en-IN"/>
         </w:rPr>
+        <w:lastRenderedPageBreak/>
+        <w:drawing>
+          <wp:inline distT="0" distB="0" distL="0" distR="0" wp14:anchorId="71F245A3" wp14:editId="74C58168">
+            <wp:extent cx="5943600" cy="5082540"/>
+            <wp:effectExtent l="0" t="0" r="0" b="3810"/>
+            <wp:docPr id="666658023" name="Picture 1"/>
+            <wp:cNvGraphicFramePr>
+              <a:graphicFrameLocks xmlns:a="http://schemas.openxmlformats.org/drawingml/2006/main" noChangeAspect="1"/>
+            </wp:cNvGraphicFramePr>
+            <a:graphic xmlns:a="http://schemas.openxmlformats.org/drawingml/2006/main">
+              <a:graphicData uri="http://schemas.openxmlformats.org/drawingml/2006/picture">
+                <pic:pic xmlns:pic="http://schemas.openxmlformats.org/drawingml/2006/picture">
+                  <pic:nvPicPr>
+                    <pic:cNvPr id="666658023" name=""/>
+                    <pic:cNvPicPr/>
+                  </pic:nvPicPr>
+                  <pic:blipFill>
+                    <a:blip r:embed="rId13"/>
+                    <a:stretch>
+                      <a:fillRect/>
+                    </a:stretch>
+                  </pic:blipFill>
+                  <pic:spPr>
+                    <a:xfrm>
+                      <a:off x="0" y="0"/>
+                      <a:ext cx="5943600" cy="5082540"/>
+                    </a:xfrm>
+                    <a:prstGeom prst="rect">
+                      <a:avLst/>
+                    </a:prstGeom>
+                  </pic:spPr>
+                </pic:pic>
+              </a:graphicData>
+            </a:graphic>
+          </wp:inline>
+        </w:drawing>
+      </w:r>
+    </w:p>
+    <w:p>
+      <w:pPr>
+        <w:spacing w:after="0"/>
+        <w:rPr>
+          <w:rFonts w:ascii="Cambria" w:hAnsi="Cambria"/>
+          <w:b/>
+          <w:bCs/>
+          <w:sz w:val="24"/>
+          <w:szCs w:val="22"/>
+          <w:lang w:val="en-IN"/>
+        </w:rPr>
+      </w:pPr>
+      <w:r>
+        <w:rPr>
+          <w:rFonts w:ascii="Cambria" w:hAnsi="Cambria"/>
+          <w:b/>
+          <w:bCs/>
+          <w:sz w:val="24"/>
+          <w:szCs w:val="22"/>
+          <w:lang w:val="en-IN"/>
+        </w:rPr>
         <w:t>Information:</w:t>
       </w:r>
     </w:p>
@@ -784,6 +1179,88 @@
         <w:spacing w:after="0"/>
         <w:rPr>
           <w:rFonts w:ascii="Cambria" w:hAnsi="Cambria"/>
+          <w:sz w:val="24"/>
+          <w:szCs w:val="22"/>
+          <w:lang w:val="en-IN"/>
+        </w:rPr>
+      </w:pPr>
+    </w:p>
+    <w:p>
+      <w:pPr>
+        <w:spacing w:after="0"/>
+        <w:rPr>
+          <w:rFonts w:ascii="Cambria" w:hAnsi="Cambria"/>
+          <w:sz w:val="24"/>
+          <w:szCs w:val="22"/>
+          <w:lang w:val="en-IN"/>
+        </w:rPr>
+      </w:pPr>
+      <w:r>
+        <w:rPr>
+          <w:rFonts w:ascii="Cambria" w:hAnsi="Cambria"/>
+          <w:sz w:val="24"/>
+          <w:szCs w:val="22"/>
+          <w:lang w:val="en-IN"/>
+        </w:rPr>
+        <w:t>This program estimates the value of Pi using numerical integration (midpoint rule). The interval [0, 1] is divided into small steps, and the area under the curve of 4 / (1 + x²) is calculated.</w:t>
+      </w:r>
+    </w:p>
+    <w:p>
+      <w:pPr>
+        <w:spacing w:after="0"/>
+        <w:rPr>
+          <w:rFonts w:ascii="Cambria" w:hAnsi="Cambria"/>
+          <w:sz w:val="24"/>
+          <w:szCs w:val="22"/>
+          <w:lang w:val="en-IN"/>
+        </w:rPr>
+      </w:pPr>
+      <w:r>
+        <w:rPr>
+          <w:rFonts w:ascii="Cambria" w:hAnsi="Cambria"/>
+          <w:sz w:val="24"/>
+          <w:szCs w:val="22"/>
+          <w:lang w:val="en-IN"/>
+        </w:rPr>
+        <w:t>OpenMP is used to parallelize the loop that performs the summation. The reduction(+:sum) clause ensures that each thread accumulates its portion of the sum independently and then safely adds it to the final result.</w:t>
+      </w:r>
+    </w:p>
+    <w:p>
+      <w:pPr>
+        <w:spacing w:after="0"/>
+        <w:rPr>
+          <w:rFonts w:ascii="Cambria" w:hAnsi="Cambria"/>
+          <w:sz w:val="24"/>
+          <w:szCs w:val="22"/>
+          <w:lang w:val="en-IN"/>
+        </w:rPr>
+      </w:pPr>
+      <w:r>
+        <w:rPr>
+          <w:rFonts w:ascii="Cambria" w:hAnsi="Cambria"/>
+          <w:sz w:val="24"/>
+          <w:szCs w:val="22"/>
+          <w:lang w:val="en-IN"/>
+        </w:rPr>
+        <w:t>The user is asked to enter the number of threads and the number of steps. The program then performs the calculation and prints the estimated value of Pi along with the execution time. This program demonstrates how OpenMP can be used to speed up iterative numerical computations.</w:t>
+      </w:r>
+    </w:p>
+    <w:p>
+      <w:pPr>
+        <w:spacing w:after="0"/>
+        <w:rPr>
+          <w:rFonts w:ascii="Cambria" w:hAnsi="Cambria"/>
+          <w:sz w:val="24"/>
+          <w:szCs w:val="22"/>
+          <w:lang w:val="en-IN"/>
+        </w:rPr>
+      </w:pPr>
+    </w:p>
+    <w:p>
+      <w:pPr>
+        <w:spacing w:after="0"/>
+        <w:rPr>
+          <w:rFonts w:ascii="Cambria" w:hAnsi="Cambria"/>
           <w:b/>
           <w:bCs/>
           <w:sz w:val="24"/>
@@ -815,80 +1292,164 @@
           <w:lang w:val="en-IN"/>
         </w:rPr>
       </w:pPr>
-    </w:p>
-    <w:p>
-      <w:pPr>
-        <w:spacing w:after="0"/>
-        <w:rPr>
-          <w:rFonts w:ascii="Cambria" w:hAnsi="Cambria"/>
-          <w:b/>
-          <w:bCs/>
-          <w:sz w:val="24"/>
-          <w:szCs w:val="22"/>
-          <w:lang w:val="en-IN"/>
-        </w:rPr>
-      </w:pPr>
-    </w:p>
-    <w:p>
-      <w:pPr>
-        <w:spacing w:after="0"/>
-        <w:rPr>
-          <w:rFonts w:ascii="Cambria" w:hAnsi="Cambria"/>
-          <w:b/>
-          <w:bCs/>
-          <w:sz w:val="24"/>
-          <w:szCs w:val="22"/>
-          <w:lang w:val="en-IN"/>
-        </w:rPr>
-      </w:pPr>
-    </w:p>
-    <w:p>
-      <w:pPr>
-        <w:spacing w:after="0"/>
-        <w:rPr>
-          <w:rFonts w:ascii="Cambria" w:hAnsi="Cambria"/>
-          <w:b/>
-          <w:bCs/>
-          <w:sz w:val="24"/>
-          <w:szCs w:val="22"/>
-          <w:lang w:val="en-IN"/>
-        </w:rPr>
-      </w:pPr>
-    </w:p>
-    <w:p>
-      <w:pPr>
-        <w:spacing w:after="0"/>
-        <w:rPr>
-          <w:rFonts w:ascii="Cambria" w:hAnsi="Cambria"/>
-          <w:b/>
-          <w:bCs/>
-          <w:sz w:val="24"/>
-          <w:szCs w:val="22"/>
-          <w:lang w:val="en-IN"/>
-        </w:rPr>
-      </w:pPr>
-      <w:r>
-        <w:rPr>
-          <w:rFonts w:ascii="Cambria" w:hAnsi="Cambria"/>
-          <w:b/>
-          <w:bCs/>
-          <w:sz w:val="24"/>
-          <w:szCs w:val="22"/>
-          <w:lang w:val="en-IN"/>
-        </w:rPr>
-        <w:t>Github Link:</w:t>
-      </w:r>
-      <w:r>
-        <w:rPr>
-          <w:rFonts w:ascii="Cambria" w:hAnsi="Cambria"/>
-          <w:b/>
-          <w:bCs/>
-          <w:sz w:val="24"/>
-          <w:szCs w:val="22"/>
-          <w:lang w:val="en-IN"/>
-        </w:rPr>
-        <w:t xml:space="preserve"> </w:t>
-      </w:r>
+      <w:r>
+        <w:rPr>
+          <w:rFonts w:ascii="Cambria" w:hAnsi="Cambria"/>
+          <w:b/>
+          <w:bCs/>
+          <w:sz w:val="24"/>
+          <w:szCs w:val="22"/>
+          <w:lang w:val="en-IN"/>
+        </w:rPr>
+        <w:lastRenderedPageBreak/>
+        <w:drawing>
+          <wp:inline distT="0" distB="0" distL="0" distR="0" wp14:anchorId="62BDCF40" wp14:editId="7541A7DE">
+            <wp:extent cx="5943600" cy="1986915"/>
+            <wp:effectExtent l="0" t="0" r="0" b="0"/>
+            <wp:docPr id="2016088135" name="Picture 1"/>
+            <wp:cNvGraphicFramePr>
+              <a:graphicFrameLocks xmlns:a="http://schemas.openxmlformats.org/drawingml/2006/main" noChangeAspect="1"/>
+            </wp:cNvGraphicFramePr>
+            <a:graphic xmlns:a="http://schemas.openxmlformats.org/drawingml/2006/main">
+              <a:graphicData uri="http://schemas.openxmlformats.org/drawingml/2006/picture">
+                <pic:pic xmlns:pic="http://schemas.openxmlformats.org/drawingml/2006/picture">
+                  <pic:nvPicPr>
+                    <pic:cNvPr id="2016088135" name=""/>
+                    <pic:cNvPicPr/>
+                  </pic:nvPicPr>
+                  <pic:blipFill>
+                    <a:blip r:embed="rId14"/>
+                    <a:stretch>
+                      <a:fillRect/>
+                    </a:stretch>
+                  </pic:blipFill>
+                  <pic:spPr>
+                    <a:xfrm>
+                      <a:off x="0" y="0"/>
+                      <a:ext cx="5943600" cy="1986915"/>
+                    </a:xfrm>
+                    <a:prstGeom prst="rect">
+                      <a:avLst/>
+                    </a:prstGeom>
+                  </pic:spPr>
+                </pic:pic>
+              </a:graphicData>
+            </a:graphic>
+          </wp:inline>
+        </w:drawing>
+      </w:r>
+    </w:p>
+    <w:p>
+      <w:pPr>
+        <w:spacing w:after="0"/>
+        <w:rPr>
+          <w:rFonts w:ascii="Cambria" w:hAnsi="Cambria"/>
+          <w:b/>
+          <w:bCs/>
+          <w:sz w:val="24"/>
+          <w:szCs w:val="22"/>
+          <w:lang w:val="en-IN"/>
+        </w:rPr>
+      </w:pPr>
+    </w:p>
+    <w:p>
+      <w:pPr>
+        <w:spacing w:after="0"/>
+        <w:rPr>
+          <w:rFonts w:ascii="Cambria" w:hAnsi="Cambria"/>
+          <w:sz w:val="24"/>
+          <w:szCs w:val="22"/>
+          <w:lang w:val="en-IN"/>
+        </w:rPr>
+      </w:pPr>
+      <w:r>
+        <w:rPr>
+          <w:rFonts w:ascii="Cambria" w:hAnsi="Cambria"/>
+          <w:sz w:val="24"/>
+          <w:szCs w:val="22"/>
+          <w:lang w:val="en-IN"/>
+        </w:rPr>
+        <w:t>In the Pi calculation program, the number of steps had a major impact on both execution time and accuracy of the result. With very low step values (e.g., 4 or 8), the execution time was negligible, and the estimates for Pi had a small error margin.</w:t>
+      </w:r>
+    </w:p>
+    <w:p>
+      <w:pPr>
+        <w:spacing w:after="0"/>
+        <w:rPr>
+          <w:rFonts w:ascii="Cambria" w:hAnsi="Cambria"/>
+          <w:sz w:val="24"/>
+          <w:szCs w:val="22"/>
+          <w:lang w:val="en-IN"/>
+        </w:rPr>
+      </w:pPr>
+      <w:r>
+        <w:rPr>
+          <w:rFonts w:ascii="Cambria" w:hAnsi="Cambria"/>
+          <w:sz w:val="24"/>
+          <w:szCs w:val="22"/>
+          <w:lang w:val="en-IN"/>
+        </w:rPr>
+        <w:t>Increasing thread count helped slightly in these small cases, but due to the minimal workload, the impact was limited. With higher step counts (not shown here but can be tested), we would expect noticeable speedup as more threads can divide a larger workload.</w:t>
+      </w:r>
+    </w:p>
+    <w:p>
+      <w:pPr>
+        <w:spacing w:after="0"/>
+        <w:rPr>
+          <w:rFonts w:ascii="Cambria" w:hAnsi="Cambria"/>
+          <w:sz w:val="24"/>
+          <w:szCs w:val="22"/>
+          <w:lang w:val="en-IN"/>
+        </w:rPr>
+      </w:pPr>
+      <w:r>
+        <w:rPr>
+          <w:rFonts w:ascii="Cambria" w:hAnsi="Cambria"/>
+          <w:sz w:val="24"/>
+          <w:szCs w:val="22"/>
+          <w:lang w:val="en-IN"/>
+        </w:rPr>
+        <w:t>The experiment confirms that OpenMP’s reduction clause works correctly, ensuring accuracy while leveraging multithreading for faster computation.</w:t>
+      </w:r>
+    </w:p>
+    <w:p>
+      <w:pPr>
+        <w:spacing w:after="0"/>
+        <w:rPr>
+          <w:rFonts w:ascii="Cambria" w:hAnsi="Cambria"/>
+          <w:b/>
+          <w:bCs/>
+          <w:sz w:val="24"/>
+          <w:szCs w:val="22"/>
+          <w:lang w:val="en-IN"/>
+        </w:rPr>
+      </w:pPr>
+    </w:p>
+    <w:p>
+      <w:pPr>
+        <w:spacing w:after="0"/>
+        <w:rPr>
+          <w:rFonts w:ascii="Cambria" w:hAnsi="Cambria"/>
+          <w:b/>
+          <w:bCs/>
+          <w:sz w:val="24"/>
+          <w:szCs w:val="22"/>
+          <w:lang w:val="en-IN"/>
+        </w:rPr>
+      </w:pPr>
+    </w:p>
+    <w:p>
+      <w:pPr>
+        <w:spacing w:after="0"/>
+        <w:rPr>
+          <w:rFonts w:ascii="Cambria" w:hAnsi="Cambria"/>
+          <w:b/>
+          <w:bCs/>
+          <w:sz w:val="24"/>
+          <w:szCs w:val="22"/>
+          <w:lang w:val="en-IN"/>
+        </w:rPr>
+      </w:pPr>
     </w:p>
     <w:p>
       <w:pPr>
@@ -915,12 +1476,12 @@
       </w:pPr>
     </w:p>
     <w:sectPr>
-      <w:headerReference w:type="even" r:id="rId10"/>
-      <w:headerReference w:type="default" r:id="rId11"/>
-      <w:footerReference w:type="even" r:id="rId12"/>
-      <w:footerReference w:type="default" r:id="rId13"/>
-      <w:headerReference w:type="first" r:id="rId14"/>
-      <w:footerReference w:type="first" r:id="rId15"/>
+      <w:headerReference w:type="even" r:id="rId15"/>
+      <w:headerReference w:type="default" r:id="rId16"/>
+      <w:footerReference w:type="even" r:id="rId17"/>
+      <w:footerReference w:type="default" r:id="rId18"/>
+      <w:headerReference w:type="first" r:id="rId19"/>
+      <w:footerReference w:type="first" r:id="rId20"/>
       <w:pgSz w:w="12240" w:h="15840"/>
       <w:pgMar w:top="1440" w:right="1440" w:bottom="1440" w:left="1440" w:header="708" w:footer="708" w:gutter="0"/>
       <w:cols w:space="708"/>
@@ -931,7 +1492,7 @@
 </file>
 
 <file path=word/endnotes.xml><?xml version="1.0" encoding="utf-8"?>
-<w:endnotes xmlns:wpc="http://schemas.microsoft.com/office/word/2010/wordprocessingCanvas" xmlns:cx="http://schemas.microsoft.com/office/drawing/2014/chartex" xmlns:cx1="http://schemas.microsoft.com/office/drawing/2015/9/8/chartex" xmlns:cx2="http://schemas.microsoft.com/office/drawing/2015/10/21/chartex" xmlns:cx3="http://schemas.microsoft.com/office/drawing/2016/5/9/chartex" xmlns:cx4="http://schemas.microsoft.com/office/drawing/2016/5/10/chartex" xmlns:cx5="http://schemas.microsoft.com/office/drawing/2016/5/11/chartex" xmlns:cx6="http://schemas.microsoft.com/office/drawing/2016/5/12/chartex" xmlns:cx7="http://schemas.microsoft.com/office/drawing/2016/5/13/chartex" xmlns:cx8="http://schemas.microsoft.com/office/drawing/2016/5/14/chartex" xmlns:mc="http://schemas.openxmlformats.org/markup-compatibility/2006" xmlns:aink="http://schemas.microsoft.com/office/drawing/2016/ink" xmlns:am3d="http://schemas.microsoft.com/office/drawing/2017/model3d" xmlns:o="urn:schemas-microsoft-com:office:office" xmlns:oel="http://schemas.microsoft.com/office/2019/extlst" xmlns:r="http://schemas.openxmlformats.org/officeDocument/2006/relationships" xmlns:m="http://schemas.openxmlformats.org/officeDocument/2006/math" xmlns:v="urn:schemas-microsoft-com:vml" xmlns:wp14="http://schemas.microsoft.com/office/word/2010/wordprocessingDrawing" xmlns:wp="http://schemas.openxmlformats.org/drawingml/2006/wordprocessingDrawing" xmlns:w10="urn:schemas-microsoft-com:office:word" xmlns:w="http://schemas.openxmlformats.org/wordprocessingml/2006/main" xmlns:w14="http://schemas.microsoft.com/office/word/2010/wordml" xmlns:w15="http://schemas.microsoft.com/office/word/2012/wordml" xmlns:w16cex="http://schemas.microsoft.com/office/word/2018/wordml/cex" xmlns:w16cid="http://schemas.microsoft.com/office/word/2016/wordml/cid" xmlns:w16="http://schemas.microsoft.com/office/word/2018/wordml" xmlns:w16du="http://schemas.microsoft.com/office/word/2023/wordml/word16du" xmlns:w16sdtdh="http://schemas.microsoft.com/office/word/2020/wordml/sdtdatahash" xmlns:w16se="http://schemas.microsoft.com/office/word/2015/wordml/symex" xmlns:wpg="http://schemas.microsoft.com/office/word/2010/wordprocessingGroup" xmlns:wpi="http://schemas.microsoft.com/office/word/2010/wordprocessingInk" xmlns:wne="http://schemas.microsoft.com/office/word/2006/wordml" xmlns:wps="http://schemas.microsoft.com/office/word/2010/wordprocessingShape" mc:Ignorable="w14 w15 w16se w16cid w16 w16cex w16sdtdh w16du wp14">
+<w:endnotes xmlns:wpc="http://schemas.microsoft.com/office/word/2010/wordprocessingCanvas" xmlns:cx="http://schemas.microsoft.com/office/drawing/2014/chartex" xmlns:cx1="http://schemas.microsoft.com/office/drawing/2015/9/8/chartex" xmlns:cx2="http://schemas.microsoft.com/office/drawing/2015/10/21/chartex" xmlns:cx3="http://schemas.microsoft.com/office/drawing/2016/5/9/chartex" xmlns:cx4="http://schemas.microsoft.com/office/drawing/2016/5/10/chartex" xmlns:cx5="http://schemas.microsoft.com/office/drawing/2016/5/11/chartex" xmlns:cx6="http://schemas.microsoft.com/office/drawing/2016/5/12/chartex" xmlns:cx7="http://schemas.microsoft.com/office/drawing/2016/5/13/chartex" xmlns:cx8="http://schemas.microsoft.com/office/drawing/2016/5/14/chartex" xmlns:mc="http://schemas.openxmlformats.org/markup-compatibility/2006" xmlns:aink="http://schemas.microsoft.com/office/drawing/2016/ink" xmlns:am3d="http://schemas.microsoft.com/office/drawing/2017/model3d" xmlns:o="urn:schemas-microsoft-com:office:office" xmlns:oel="http://schemas.microsoft.com/office/2019/extlst" xmlns:r="http://schemas.openxmlformats.org/officeDocument/2006/relationships" xmlns:m="http://schemas.openxmlformats.org/officeDocument/2006/math" xmlns:v="urn:schemas-microsoft-com:vml" xmlns:wp14="http://schemas.microsoft.com/office/word/2010/wordprocessingDrawing" xmlns:wp="http://schemas.openxmlformats.org/drawingml/2006/wordprocessingDrawing" xmlns:w10="urn:schemas-microsoft-com:office:word" xmlns:w="http://schemas.openxmlformats.org/wordprocessingml/2006/main" xmlns:w14="http://schemas.microsoft.com/office/word/2010/wordml" xmlns:w15="http://schemas.microsoft.com/office/word/2012/wordml" xmlns:w16cex="http://schemas.microsoft.com/office/word/2018/wordml/cex" xmlns:w16cid="http://schemas.microsoft.com/office/word/2016/wordml/cid" xmlns:w16="http://schemas.microsoft.com/office/word/2018/wordml" xmlns:w16du="http://schemas.microsoft.com/office/word/2023/wordml/word16du" xmlns:w16sdtdh="http://schemas.microsoft.com/office/word/2020/wordml/sdtdatahash" xmlns:w16sdtfl="http://schemas.microsoft.com/office/word/2024/wordml/sdtformatlock" xmlns:w16se="http://schemas.microsoft.com/office/word/2015/wordml/symex" xmlns:wpg="http://schemas.microsoft.com/office/word/2010/wordprocessingGroup" xmlns:wpi="http://schemas.microsoft.com/office/word/2010/wordprocessingInk" xmlns:wne="http://schemas.microsoft.com/office/word/2006/wordml" xmlns:wps="http://schemas.microsoft.com/office/word/2010/wordprocessingShape" mc:Ignorable="w14 w15 w16se w16cid w16 w16cex w16sdtdh w16sdtfl w16du wp14">
   <w:endnote w:type="separator" w:id="-1">
     <w:p>
       <w:pPr>
@@ -956,7 +1517,7 @@
 </file>
 
 <file path=word/footer1.xml><?xml version="1.0" encoding="utf-8"?>
-<w:ftr xmlns:wpc="http://schemas.microsoft.com/office/word/2010/wordprocessingCanvas" xmlns:cx="http://schemas.microsoft.com/office/drawing/2014/chartex" xmlns:cx1="http://schemas.microsoft.com/office/drawing/2015/9/8/chartex" xmlns:cx2="http://schemas.microsoft.com/office/drawing/2015/10/21/chartex" xmlns:cx3="http://schemas.microsoft.com/office/drawing/2016/5/9/chartex" xmlns:cx4="http://schemas.microsoft.com/office/drawing/2016/5/10/chartex" xmlns:cx5="http://schemas.microsoft.com/office/drawing/2016/5/11/chartex" xmlns:cx6="http://schemas.microsoft.com/office/drawing/2016/5/12/chartex" xmlns:cx7="http://schemas.microsoft.com/office/drawing/2016/5/13/chartex" xmlns:cx8="http://schemas.microsoft.com/office/drawing/2016/5/14/chartex" xmlns:mc="http://schemas.openxmlformats.org/markup-compatibility/2006" xmlns:aink="http://schemas.microsoft.com/office/drawing/2016/ink" xmlns:am3d="http://schemas.microsoft.com/office/drawing/2017/model3d" xmlns:o="urn:schemas-microsoft-com:office:office" xmlns:oel="http://schemas.microsoft.com/office/2019/extlst" xmlns:r="http://schemas.openxmlformats.org/officeDocument/2006/relationships" xmlns:m="http://schemas.openxmlformats.org/officeDocument/2006/math" xmlns:v="urn:schemas-microsoft-com:vml" xmlns:wp14="http://schemas.microsoft.com/office/word/2010/wordprocessingDrawing" xmlns:wp="http://schemas.openxmlformats.org/drawingml/2006/wordprocessingDrawing" xmlns:w10="urn:schemas-microsoft-com:office:word" xmlns:w="http://schemas.openxmlformats.org/wordprocessingml/2006/main" xmlns:w14="http://schemas.microsoft.com/office/word/2010/wordml" xmlns:w15="http://schemas.microsoft.com/office/word/2012/wordml" xmlns:w16cex="http://schemas.microsoft.com/office/word/2018/wordml/cex" xmlns:w16cid="http://schemas.microsoft.com/office/word/2016/wordml/cid" xmlns:w16="http://schemas.microsoft.com/office/word/2018/wordml" xmlns:w16du="http://schemas.microsoft.com/office/word/2023/wordml/word16du" xmlns:w16sdtdh="http://schemas.microsoft.com/office/word/2020/wordml/sdtdatahash" xmlns:w16se="http://schemas.microsoft.com/office/word/2015/wordml/symex" xmlns:wpg="http://schemas.microsoft.com/office/word/2010/wordprocessingGroup" xmlns:wpi="http://schemas.microsoft.com/office/word/2010/wordprocessingInk" xmlns:wne="http://schemas.microsoft.com/office/word/2006/wordml" xmlns:wps="http://schemas.microsoft.com/office/word/2010/wordprocessingShape" mc:Ignorable="w14 w15 w16se w16cid w16 w16cex w16sdtdh w16du wp14">
+<w:ftr xmlns:wpc="http://schemas.microsoft.com/office/word/2010/wordprocessingCanvas" xmlns:cx="http://schemas.microsoft.com/office/drawing/2014/chartex" xmlns:cx1="http://schemas.microsoft.com/office/drawing/2015/9/8/chartex" xmlns:cx2="http://schemas.microsoft.com/office/drawing/2015/10/21/chartex" xmlns:cx3="http://schemas.microsoft.com/office/drawing/2016/5/9/chartex" xmlns:cx4="http://schemas.microsoft.com/office/drawing/2016/5/10/chartex" xmlns:cx5="http://schemas.microsoft.com/office/drawing/2016/5/11/chartex" xmlns:cx6="http://schemas.microsoft.com/office/drawing/2016/5/12/chartex" xmlns:cx7="http://schemas.microsoft.com/office/drawing/2016/5/13/chartex" xmlns:cx8="http://schemas.microsoft.com/office/drawing/2016/5/14/chartex" xmlns:mc="http://schemas.openxmlformats.org/markup-compatibility/2006" xmlns:aink="http://schemas.microsoft.com/office/drawing/2016/ink" xmlns:am3d="http://schemas.microsoft.com/office/drawing/2017/model3d" xmlns:o="urn:schemas-microsoft-com:office:office" xmlns:oel="http://schemas.microsoft.com/office/2019/extlst" xmlns:r="http://schemas.openxmlformats.org/officeDocument/2006/relationships" xmlns:m="http://schemas.openxmlformats.org/officeDocument/2006/math" xmlns:v="urn:schemas-microsoft-com:vml" xmlns:wp14="http://schemas.microsoft.com/office/word/2010/wordprocessingDrawing" xmlns:wp="http://schemas.openxmlformats.org/drawingml/2006/wordprocessingDrawing" xmlns:w10="urn:schemas-microsoft-com:office:word" xmlns:w="http://schemas.openxmlformats.org/wordprocessingml/2006/main" xmlns:w14="http://schemas.microsoft.com/office/word/2010/wordml" xmlns:w15="http://schemas.microsoft.com/office/word/2012/wordml" xmlns:w16cex="http://schemas.microsoft.com/office/word/2018/wordml/cex" xmlns:w16cid="http://schemas.microsoft.com/office/word/2016/wordml/cid" xmlns:w16="http://schemas.microsoft.com/office/word/2018/wordml" xmlns:w16du="http://schemas.microsoft.com/office/word/2023/wordml/word16du" xmlns:w16sdtdh="http://schemas.microsoft.com/office/word/2020/wordml/sdtdatahash" xmlns:w16sdtfl="http://schemas.microsoft.com/office/word/2024/wordml/sdtformatlock" xmlns:w16se="http://schemas.microsoft.com/office/word/2015/wordml/symex" xmlns:wpg="http://schemas.microsoft.com/office/word/2010/wordprocessingGroup" xmlns:wpi="http://schemas.microsoft.com/office/word/2010/wordprocessingInk" xmlns:wne="http://schemas.microsoft.com/office/word/2006/wordml" xmlns:wps="http://schemas.microsoft.com/office/word/2010/wordprocessingShape" mc:Ignorable="w14 w15 w16se w16cid w16 w16cex w16sdtdh w16sdtfl w16du wp14">
   <w:p>
     <w:pPr>
       <w:pStyle w:val="Footer"/>
@@ -966,7 +1527,7 @@
 </file>
 
 <file path=word/footer2.xml><?xml version="1.0" encoding="utf-8"?>
-<w:ftr xmlns:wpc="http://schemas.microsoft.com/office/word/2010/wordprocessingCanvas" xmlns:cx="http://schemas.microsoft.com/office/drawing/2014/chartex" xmlns:cx1="http://schemas.microsoft.com/office/drawing/2015/9/8/chartex" xmlns:cx2="http://schemas.microsoft.com/office/drawing/2015/10/21/chartex" xmlns:cx3="http://schemas.microsoft.com/office/drawing/2016/5/9/chartex" xmlns:cx4="http://schemas.microsoft.com/office/drawing/2016/5/10/chartex" xmlns:cx5="http://schemas.microsoft.com/office/drawing/2016/5/11/chartex" xmlns:cx6="http://schemas.microsoft.com/office/drawing/2016/5/12/chartex" xmlns:cx7="http://schemas.microsoft.com/office/drawing/2016/5/13/chartex" xmlns:cx8="http://schemas.microsoft.com/office/drawing/2016/5/14/chartex" xmlns:mc="http://schemas.openxmlformats.org/markup-compatibility/2006" xmlns:aink="http://schemas.microsoft.com/office/drawing/2016/ink" xmlns:am3d="http://schemas.microsoft.com/office/drawing/2017/model3d" xmlns:o="urn:schemas-microsoft-com:office:office" xmlns:oel="http://schemas.microsoft.com/office/2019/extlst" xmlns:r="http://schemas.openxmlformats.org/officeDocument/2006/relationships" xmlns:m="http://schemas.openxmlformats.org/officeDocument/2006/math" xmlns:v="urn:schemas-microsoft-com:vml" xmlns:wp14="http://schemas.microsoft.com/office/word/2010/wordprocessingDrawing" xmlns:wp="http://schemas.openxmlformats.org/drawingml/2006/wordprocessingDrawing" xmlns:w10="urn:schemas-microsoft-com:office:word" xmlns:w="http://schemas.openxmlformats.org/wordprocessingml/2006/main" xmlns:w14="http://schemas.microsoft.com/office/word/2010/wordml" xmlns:w15="http://schemas.microsoft.com/office/word/2012/wordml" xmlns:w16cex="http://schemas.microsoft.com/office/word/2018/wordml/cex" xmlns:w16cid="http://schemas.microsoft.com/office/word/2016/wordml/cid" xmlns:w16="http://schemas.microsoft.com/office/word/2018/wordml" xmlns:w16du="http://schemas.microsoft.com/office/word/2023/wordml/word16du" xmlns:w16sdtdh="http://schemas.microsoft.com/office/word/2020/wordml/sdtdatahash" xmlns:w16se="http://schemas.microsoft.com/office/word/2015/wordml/symex" xmlns:wpg="http://schemas.microsoft.com/office/word/2010/wordprocessingGroup" xmlns:wpi="http://schemas.microsoft.com/office/word/2010/wordprocessingInk" xmlns:wne="http://schemas.microsoft.com/office/word/2006/wordml" xmlns:wps="http://schemas.microsoft.com/office/word/2010/wordprocessingShape" mc:Ignorable="w14 w15 w16se w16cid w16 w16cex w16sdtdh w16du wp14">
+<w:ftr xmlns:wpc="http://schemas.microsoft.com/office/word/2010/wordprocessingCanvas" xmlns:cx="http://schemas.microsoft.com/office/drawing/2014/chartex" xmlns:cx1="http://schemas.microsoft.com/office/drawing/2015/9/8/chartex" xmlns:cx2="http://schemas.microsoft.com/office/drawing/2015/10/21/chartex" xmlns:cx3="http://schemas.microsoft.com/office/drawing/2016/5/9/chartex" xmlns:cx4="http://schemas.microsoft.com/office/drawing/2016/5/10/chartex" xmlns:cx5="http://schemas.microsoft.com/office/drawing/2016/5/11/chartex" xmlns:cx6="http://schemas.microsoft.com/office/drawing/2016/5/12/chartex" xmlns:cx7="http://schemas.microsoft.com/office/drawing/2016/5/13/chartex" xmlns:cx8="http://schemas.microsoft.com/office/drawing/2016/5/14/chartex" xmlns:mc="http://schemas.openxmlformats.org/markup-compatibility/2006" xmlns:aink="http://schemas.microsoft.com/office/drawing/2016/ink" xmlns:am3d="http://schemas.microsoft.com/office/drawing/2017/model3d" xmlns:o="urn:schemas-microsoft-com:office:office" xmlns:oel="http://schemas.microsoft.com/office/2019/extlst" xmlns:r="http://schemas.openxmlformats.org/officeDocument/2006/relationships" xmlns:m="http://schemas.openxmlformats.org/officeDocument/2006/math" xmlns:v="urn:schemas-microsoft-com:vml" xmlns:wp14="http://schemas.microsoft.com/office/word/2010/wordprocessingDrawing" xmlns:wp="http://schemas.openxmlformats.org/drawingml/2006/wordprocessingDrawing" xmlns:w10="urn:schemas-microsoft-com:office:word" xmlns:w="http://schemas.openxmlformats.org/wordprocessingml/2006/main" xmlns:w14="http://schemas.microsoft.com/office/word/2010/wordml" xmlns:w15="http://schemas.microsoft.com/office/word/2012/wordml" xmlns:w16cex="http://schemas.microsoft.com/office/word/2018/wordml/cex" xmlns:w16cid="http://schemas.microsoft.com/office/word/2016/wordml/cid" xmlns:w16="http://schemas.microsoft.com/office/word/2018/wordml" xmlns:w16du="http://schemas.microsoft.com/office/word/2023/wordml/word16du" xmlns:w16sdtdh="http://schemas.microsoft.com/office/word/2020/wordml/sdtdatahash" xmlns:w16sdtfl="http://schemas.microsoft.com/office/word/2024/wordml/sdtformatlock" xmlns:w16se="http://schemas.microsoft.com/office/word/2015/wordml/symex" xmlns:wpg="http://schemas.microsoft.com/office/word/2010/wordprocessingGroup" xmlns:wpi="http://schemas.microsoft.com/office/word/2010/wordprocessingInk" xmlns:wne="http://schemas.microsoft.com/office/word/2006/wordml" xmlns:wps="http://schemas.microsoft.com/office/word/2010/wordprocessingShape" mc:Ignorable="w14 w15 w16se w16cid w16 w16cex w16sdtdh w16sdtfl w16du wp14">
   <w:sdt>
     <w:sdtPr>
       <w:id w:val="1209136413"/>
@@ -1094,7 +1655,7 @@
 </file>
 
 <file path=word/footer3.xml><?xml version="1.0" encoding="utf-8"?>
-<w:ftr xmlns:wpc="http://schemas.microsoft.com/office/word/2010/wordprocessingCanvas" xmlns:cx="http://schemas.microsoft.com/office/drawing/2014/chartex" xmlns:cx1="http://schemas.microsoft.com/office/drawing/2015/9/8/chartex" xmlns:cx2="http://schemas.microsoft.com/office/drawing/2015/10/21/chartex" xmlns:cx3="http://schemas.microsoft.com/office/drawing/2016/5/9/chartex" xmlns:cx4="http://schemas.microsoft.com/office/drawing/2016/5/10/chartex" xmlns:cx5="http://schemas.microsoft.com/office/drawing/2016/5/11/chartex" xmlns:cx6="http://schemas.microsoft.com/office/drawing/2016/5/12/chartex" xmlns:cx7="http://schemas.microsoft.com/office/drawing/2016/5/13/chartex" xmlns:cx8="http://schemas.microsoft.com/office/drawing/2016/5/14/chartex" xmlns:mc="http://schemas.openxmlformats.org/markup-compatibility/2006" xmlns:aink="http://schemas.microsoft.com/office/drawing/2016/ink" xmlns:am3d="http://schemas.microsoft.com/office/drawing/2017/model3d" xmlns:o="urn:schemas-microsoft-com:office:office" xmlns:oel="http://schemas.microsoft.com/office/2019/extlst" xmlns:r="http://schemas.openxmlformats.org/officeDocument/2006/relationships" xmlns:m="http://schemas.openxmlformats.org/officeDocument/2006/math" xmlns:v="urn:schemas-microsoft-com:vml" xmlns:wp14="http://schemas.microsoft.com/office/word/2010/wordprocessingDrawing" xmlns:wp="http://schemas.openxmlformats.org/drawingml/2006/wordprocessingDrawing" xmlns:w10="urn:schemas-microsoft-com:office:word" xmlns:w="http://schemas.openxmlformats.org/wordprocessingml/2006/main" xmlns:w14="http://schemas.microsoft.com/office/word/2010/wordml" xmlns:w15="http://schemas.microsoft.com/office/word/2012/wordml" xmlns:w16cex="http://schemas.microsoft.com/office/word/2018/wordml/cex" xmlns:w16cid="http://schemas.microsoft.com/office/word/2016/wordml/cid" xmlns:w16="http://schemas.microsoft.com/office/word/2018/wordml" xmlns:w16du="http://schemas.microsoft.com/office/word/2023/wordml/word16du" xmlns:w16sdtdh="http://schemas.microsoft.com/office/word/2020/wordml/sdtdatahash" xmlns:w16se="http://schemas.microsoft.com/office/word/2015/wordml/symex" xmlns:wpg="http://schemas.microsoft.com/office/word/2010/wordprocessingGroup" xmlns:wpi="http://schemas.microsoft.com/office/word/2010/wordprocessingInk" xmlns:wne="http://schemas.microsoft.com/office/word/2006/wordml" xmlns:wps="http://schemas.microsoft.com/office/word/2010/wordprocessingShape" mc:Ignorable="w14 w15 w16se w16cid w16 w16cex w16sdtdh w16du wp14">
+<w:ftr xmlns:wpc="http://schemas.microsoft.com/office/word/2010/wordprocessingCanvas" xmlns:cx="http://schemas.microsoft.com/office/drawing/2014/chartex" xmlns:cx1="http://schemas.microsoft.com/office/drawing/2015/9/8/chartex" xmlns:cx2="http://schemas.microsoft.com/office/drawing/2015/10/21/chartex" xmlns:cx3="http://schemas.microsoft.com/office/drawing/2016/5/9/chartex" xmlns:cx4="http://schemas.microsoft.com/office/drawing/2016/5/10/chartex" xmlns:cx5="http://schemas.microsoft.com/office/drawing/2016/5/11/chartex" xmlns:cx6="http://schemas.microsoft.com/office/drawing/2016/5/12/chartex" xmlns:cx7="http://schemas.microsoft.com/office/drawing/2016/5/13/chartex" xmlns:cx8="http://schemas.microsoft.com/office/drawing/2016/5/14/chartex" xmlns:mc="http://schemas.openxmlformats.org/markup-compatibility/2006" xmlns:aink="http://schemas.microsoft.com/office/drawing/2016/ink" xmlns:am3d="http://schemas.microsoft.com/office/drawing/2017/model3d" xmlns:o="urn:schemas-microsoft-com:office:office" xmlns:oel="http://schemas.microsoft.com/office/2019/extlst" xmlns:r="http://schemas.openxmlformats.org/officeDocument/2006/relationships" xmlns:m="http://schemas.openxmlformats.org/officeDocument/2006/math" xmlns:v="urn:schemas-microsoft-com:vml" xmlns:wp14="http://schemas.microsoft.com/office/word/2010/wordprocessingDrawing" xmlns:wp="http://schemas.openxmlformats.org/drawingml/2006/wordprocessingDrawing" xmlns:w10="urn:schemas-microsoft-com:office:word" xmlns:w="http://schemas.openxmlformats.org/wordprocessingml/2006/main" xmlns:w14="http://schemas.microsoft.com/office/word/2010/wordml" xmlns:w15="http://schemas.microsoft.com/office/word/2012/wordml" xmlns:w16cex="http://schemas.microsoft.com/office/word/2018/wordml/cex" xmlns:w16cid="http://schemas.microsoft.com/office/word/2016/wordml/cid" xmlns:w16="http://schemas.microsoft.com/office/word/2018/wordml" xmlns:w16du="http://schemas.microsoft.com/office/word/2023/wordml/word16du" xmlns:w16sdtdh="http://schemas.microsoft.com/office/word/2020/wordml/sdtdatahash" xmlns:w16sdtfl="http://schemas.microsoft.com/office/word/2024/wordml/sdtformatlock" xmlns:w16se="http://schemas.microsoft.com/office/word/2015/wordml/symex" xmlns:wpg="http://schemas.microsoft.com/office/word/2010/wordprocessingGroup" xmlns:wpi="http://schemas.microsoft.com/office/word/2010/wordprocessingInk" xmlns:wne="http://schemas.microsoft.com/office/word/2006/wordml" xmlns:wps="http://schemas.microsoft.com/office/word/2010/wordprocessingShape" mc:Ignorable="w14 w15 w16se w16cid w16 w16cex w16sdtdh w16sdtfl w16du wp14">
   <w:p>
     <w:pPr>
       <w:pStyle w:val="Footer"/>
@@ -1104,7 +1665,7 @@
 </file>
 
 <file path=word/footnotes.xml><?xml version="1.0" encoding="utf-8"?>
-<w:footnotes xmlns:wpc="http://schemas.microsoft.com/office/word/2010/wordprocessingCanvas" xmlns:cx="http://schemas.microsoft.com/office/drawing/2014/chartex" xmlns:cx1="http://schemas.microsoft.com/office/drawing/2015/9/8/chartex" xmlns:cx2="http://schemas.microsoft.com/office/drawing/2015/10/21/chartex" xmlns:cx3="http://schemas.microsoft.com/office/drawing/2016/5/9/chartex" xmlns:cx4="http://schemas.microsoft.com/office/drawing/2016/5/10/chartex" xmlns:cx5="http://schemas.microsoft.com/office/drawing/2016/5/11/chartex" xmlns:cx6="http://schemas.microsoft.com/office/drawing/2016/5/12/chartex" xmlns:cx7="http://schemas.microsoft.com/office/drawing/2016/5/13/chartex" xmlns:cx8="http://schemas.microsoft.com/office/drawing/2016/5/14/chartex" xmlns:mc="http://schemas.openxmlformats.org/markup-compatibility/2006" xmlns:aink="http://schemas.microsoft.com/office/drawing/2016/ink" xmlns:am3d="http://schemas.microsoft.com/office/drawing/2017/model3d" xmlns:o="urn:schemas-microsoft-com:office:office" xmlns:oel="http://schemas.microsoft.com/office/2019/extlst" xmlns:r="http://schemas.openxmlformats.org/officeDocument/2006/relationships" xmlns:m="http://schemas.openxmlformats.org/officeDocument/2006/math" xmlns:v="urn:schemas-microsoft-com:vml" xmlns:wp14="http://schemas.microsoft.com/office/word/2010/wordprocessingDrawing" xmlns:wp="http://schemas.openxmlformats.org/drawingml/2006/wordprocessingDrawing" xmlns:w10="urn:schemas-microsoft-com:office:word" xmlns:w="http://schemas.openxmlformats.org/wordprocessingml/2006/main" xmlns:w14="http://schemas.microsoft.com/office/word/2010/wordml" xmlns:w15="http://schemas.microsoft.com/office/word/2012/wordml" xmlns:w16cex="http://schemas.microsoft.com/office/word/2018/wordml/cex" xmlns:w16cid="http://schemas.microsoft.com/office/word/2016/wordml/cid" xmlns:w16="http://schemas.microsoft.com/office/word/2018/wordml" xmlns:w16du="http://schemas.microsoft.com/office/word/2023/wordml/word16du" xmlns:w16sdtdh="http://schemas.microsoft.com/office/word/2020/wordml/sdtdatahash" xmlns:w16se="http://schemas.microsoft.com/office/word/2015/wordml/symex" xmlns:wpg="http://schemas.microsoft.com/office/word/2010/wordprocessingGroup" xmlns:wpi="http://schemas.microsoft.com/office/word/2010/wordprocessingInk" xmlns:wne="http://schemas.microsoft.com/office/word/2006/wordml" xmlns:wps="http://schemas.microsoft.com/office/word/2010/wordprocessingShape" mc:Ignorable="w14 w15 w16se w16cid w16 w16cex w16sdtdh w16du wp14">
+<w:footnotes xmlns:wpc="http://schemas.microsoft.com/office/word/2010/wordprocessingCanvas" xmlns:cx="http://schemas.microsoft.com/office/drawing/2014/chartex" xmlns:cx1="http://schemas.microsoft.com/office/drawing/2015/9/8/chartex" xmlns:cx2="http://schemas.microsoft.com/office/drawing/2015/10/21/chartex" xmlns:cx3="http://schemas.microsoft.com/office/drawing/2016/5/9/chartex" xmlns:cx4="http://schemas.microsoft.com/office/drawing/2016/5/10/chartex" xmlns:cx5="http://schemas.microsoft.com/office/drawing/2016/5/11/chartex" xmlns:cx6="http://schemas.microsoft.com/office/drawing/2016/5/12/chartex" xmlns:cx7="http://schemas.microsoft.com/office/drawing/2016/5/13/chartex" xmlns:cx8="http://schemas.microsoft.com/office/drawing/2016/5/14/chartex" xmlns:mc="http://schemas.openxmlformats.org/markup-compatibility/2006" xmlns:aink="http://schemas.microsoft.com/office/drawing/2016/ink" xmlns:am3d="http://schemas.microsoft.com/office/drawing/2017/model3d" xmlns:o="urn:schemas-microsoft-com:office:office" xmlns:oel="http://schemas.microsoft.com/office/2019/extlst" xmlns:r="http://schemas.openxmlformats.org/officeDocument/2006/relationships" xmlns:m="http://schemas.openxmlformats.org/officeDocument/2006/math" xmlns:v="urn:schemas-microsoft-com:vml" xmlns:wp14="http://schemas.microsoft.com/office/word/2010/wordprocessingDrawing" xmlns:wp="http://schemas.openxmlformats.org/drawingml/2006/wordprocessingDrawing" xmlns:w10="urn:schemas-microsoft-com:office:word" xmlns:w="http://schemas.openxmlformats.org/wordprocessingml/2006/main" xmlns:w14="http://schemas.microsoft.com/office/word/2010/wordml" xmlns:w15="http://schemas.microsoft.com/office/word/2012/wordml" xmlns:w16cex="http://schemas.microsoft.com/office/word/2018/wordml/cex" xmlns:w16cid="http://schemas.microsoft.com/office/word/2016/wordml/cid" xmlns:w16="http://schemas.microsoft.com/office/word/2018/wordml" xmlns:w16du="http://schemas.microsoft.com/office/word/2023/wordml/word16du" xmlns:w16sdtdh="http://schemas.microsoft.com/office/word/2020/wordml/sdtdatahash" xmlns:w16sdtfl="http://schemas.microsoft.com/office/word/2024/wordml/sdtformatlock" xmlns:w16se="http://schemas.microsoft.com/office/word/2015/wordml/symex" xmlns:wpg="http://schemas.microsoft.com/office/word/2010/wordprocessingGroup" xmlns:wpi="http://schemas.microsoft.com/office/word/2010/wordprocessingInk" xmlns:wne="http://schemas.microsoft.com/office/word/2006/wordml" xmlns:wps="http://schemas.microsoft.com/office/word/2010/wordprocessingShape" mc:Ignorable="w14 w15 w16se w16cid w16 w16cex w16sdtdh w16sdtfl w16du wp14">
   <w:footnote w:type="separator" w:id="-1">
     <w:p>
       <w:pPr>
@@ -1129,7 +1690,7 @@
 </file>
 
 <file path=word/header1.xml><?xml version="1.0" encoding="utf-8"?>
-<w:hdr xmlns:wpc="http://schemas.microsoft.com/office/word/2010/wordprocessingCanvas" xmlns:cx="http://schemas.microsoft.com/office/drawing/2014/chartex" xmlns:cx1="http://schemas.microsoft.com/office/drawing/2015/9/8/chartex" xmlns:cx2="http://schemas.microsoft.com/office/drawing/2015/10/21/chartex" xmlns:cx3="http://schemas.microsoft.com/office/drawing/2016/5/9/chartex" xmlns:cx4="http://schemas.microsoft.com/office/drawing/2016/5/10/chartex" xmlns:cx5="http://schemas.microsoft.com/office/drawing/2016/5/11/chartex" xmlns:cx6="http://schemas.microsoft.com/office/drawing/2016/5/12/chartex" xmlns:cx7="http://schemas.microsoft.com/office/drawing/2016/5/13/chartex" xmlns:cx8="http://schemas.microsoft.com/office/drawing/2016/5/14/chartex" xmlns:mc="http://schemas.openxmlformats.org/markup-compatibility/2006" xmlns:aink="http://schemas.microsoft.com/office/drawing/2016/ink" xmlns:am3d="http://schemas.microsoft.com/office/drawing/2017/model3d" xmlns:o="urn:schemas-microsoft-com:office:office" xmlns:oel="http://schemas.microsoft.com/office/2019/extlst" xmlns:r="http://schemas.openxmlformats.org/officeDocument/2006/relationships" xmlns:m="http://schemas.openxmlformats.org/officeDocument/2006/math" xmlns:v="urn:schemas-microsoft-com:vml" xmlns:wp14="http://schemas.microsoft.com/office/word/2010/wordprocessingDrawing" xmlns:wp="http://schemas.openxmlformats.org/drawingml/2006/wordprocessingDrawing" xmlns:w10="urn:schemas-microsoft-com:office:word" xmlns:w="http://schemas.openxmlformats.org/wordprocessingml/2006/main" xmlns:w14="http://schemas.microsoft.com/office/word/2010/wordml" xmlns:w15="http://schemas.microsoft.com/office/word/2012/wordml" xmlns:w16cex="http://schemas.microsoft.com/office/word/2018/wordml/cex" xmlns:w16cid="http://schemas.microsoft.com/office/word/2016/wordml/cid" xmlns:w16="http://schemas.microsoft.com/office/word/2018/wordml" xmlns:w16du="http://schemas.microsoft.com/office/word/2023/wordml/word16du" xmlns:w16sdtdh="http://schemas.microsoft.com/office/word/2020/wordml/sdtdatahash" xmlns:w16se="http://schemas.microsoft.com/office/word/2015/wordml/symex" xmlns:wpg="http://schemas.microsoft.com/office/word/2010/wordprocessingGroup" xmlns:wpi="http://schemas.microsoft.com/office/word/2010/wordprocessingInk" xmlns:wne="http://schemas.microsoft.com/office/word/2006/wordml" xmlns:wps="http://schemas.microsoft.com/office/word/2010/wordprocessingShape" mc:Ignorable="w14 w15 w16se w16cid w16 w16cex w16sdtdh w16du wp14">
+<w:hdr xmlns:wpc="http://schemas.microsoft.com/office/word/2010/wordprocessingCanvas" xmlns:cx="http://schemas.microsoft.com/office/drawing/2014/chartex" xmlns:cx1="http://schemas.microsoft.com/office/drawing/2015/9/8/chartex" xmlns:cx2="http://schemas.microsoft.com/office/drawing/2015/10/21/chartex" xmlns:cx3="http://schemas.microsoft.com/office/drawing/2016/5/9/chartex" xmlns:cx4="http://schemas.microsoft.com/office/drawing/2016/5/10/chartex" xmlns:cx5="http://schemas.microsoft.com/office/drawing/2016/5/11/chartex" xmlns:cx6="http://schemas.microsoft.com/office/drawing/2016/5/12/chartex" xmlns:cx7="http://schemas.microsoft.com/office/drawing/2016/5/13/chartex" xmlns:cx8="http://schemas.microsoft.com/office/drawing/2016/5/14/chartex" xmlns:mc="http://schemas.openxmlformats.org/markup-compatibility/2006" xmlns:aink="http://schemas.microsoft.com/office/drawing/2016/ink" xmlns:am3d="http://schemas.microsoft.com/office/drawing/2017/model3d" xmlns:o="urn:schemas-microsoft-com:office:office" xmlns:oel="http://schemas.microsoft.com/office/2019/extlst" xmlns:r="http://schemas.openxmlformats.org/officeDocument/2006/relationships" xmlns:m="http://schemas.openxmlformats.org/officeDocument/2006/math" xmlns:v="urn:schemas-microsoft-com:vml" xmlns:wp14="http://schemas.microsoft.com/office/word/2010/wordprocessingDrawing" xmlns:wp="http://schemas.openxmlformats.org/drawingml/2006/wordprocessingDrawing" xmlns:w10="urn:schemas-microsoft-com:office:word" xmlns:w="http://schemas.openxmlformats.org/wordprocessingml/2006/main" xmlns:w14="http://schemas.microsoft.com/office/word/2010/wordml" xmlns:w15="http://schemas.microsoft.com/office/word/2012/wordml" xmlns:w16cex="http://schemas.microsoft.com/office/word/2018/wordml/cex" xmlns:w16cid="http://schemas.microsoft.com/office/word/2016/wordml/cid" xmlns:w16="http://schemas.microsoft.com/office/word/2018/wordml" xmlns:w16du="http://schemas.microsoft.com/office/word/2023/wordml/word16du" xmlns:w16sdtdh="http://schemas.microsoft.com/office/word/2020/wordml/sdtdatahash" xmlns:w16sdtfl="http://schemas.microsoft.com/office/word/2024/wordml/sdtformatlock" xmlns:w16se="http://schemas.microsoft.com/office/word/2015/wordml/symex" xmlns:wpg="http://schemas.microsoft.com/office/word/2010/wordprocessingGroup" xmlns:wpi="http://schemas.microsoft.com/office/word/2010/wordprocessingInk" xmlns:wne="http://schemas.microsoft.com/office/word/2006/wordml" xmlns:wps="http://schemas.microsoft.com/office/word/2010/wordprocessingShape" mc:Ignorable="w14 w15 w16se w16cid w16 w16cex w16sdtdh w16sdtfl w16du wp14">
   <w:p>
     <w:pPr>
       <w:pStyle w:val="Header"/>
@@ -1139,7 +1700,7 @@
 </file>
 
 <file path=word/header2.xml><?xml version="1.0" encoding="utf-8"?>
-<w:hdr xmlns:wpc="http://schemas.microsoft.com/office/word/2010/wordprocessingCanvas" xmlns:cx="http://schemas.microsoft.com/office/drawing/2014/chartex" xmlns:cx1="http://schemas.microsoft.com/office/drawing/2015/9/8/chartex" xmlns:cx2="http://schemas.microsoft.com/office/drawing/2015/10/21/chartex" xmlns:cx3="http://schemas.microsoft.com/office/drawing/2016/5/9/chartex" xmlns:cx4="http://schemas.microsoft.com/office/drawing/2016/5/10/chartex" xmlns:cx5="http://schemas.microsoft.com/office/drawing/2016/5/11/chartex" xmlns:cx6="http://schemas.microsoft.com/office/drawing/2016/5/12/chartex" xmlns:cx7="http://schemas.microsoft.com/office/drawing/2016/5/13/chartex" xmlns:cx8="http://schemas.microsoft.com/office/drawing/2016/5/14/chartex" xmlns:mc="http://schemas.openxmlformats.org/markup-compatibility/2006" xmlns:aink="http://schemas.microsoft.com/office/drawing/2016/ink" xmlns:am3d="http://schemas.microsoft.com/office/drawing/2017/model3d" xmlns:o="urn:schemas-microsoft-com:office:office" xmlns:oel="http://schemas.microsoft.com/office/2019/extlst" xmlns:r="http://schemas.openxmlformats.org/officeDocument/2006/relationships" xmlns:m="http://schemas.openxmlformats.org/officeDocument/2006/math" xmlns:v="urn:schemas-microsoft-com:vml" xmlns:wp14="http://schemas.microsoft.com/office/word/2010/wordprocessingDrawing" xmlns:wp="http://schemas.openxmlformats.org/drawingml/2006/wordprocessingDrawing" xmlns:w10="urn:schemas-microsoft-com:office:word" xmlns:w="http://schemas.openxmlformats.org/wordprocessingml/2006/main" xmlns:w14="http://schemas.microsoft.com/office/word/2010/wordml" xmlns:w15="http://schemas.microsoft.com/office/word/2012/wordml" xmlns:w16cex="http://schemas.microsoft.com/office/word/2018/wordml/cex" xmlns:w16cid="http://schemas.microsoft.com/office/word/2016/wordml/cid" xmlns:w16="http://schemas.microsoft.com/office/word/2018/wordml" xmlns:w16du="http://schemas.microsoft.com/office/word/2023/wordml/word16du" xmlns:w16sdtdh="http://schemas.microsoft.com/office/word/2020/wordml/sdtdatahash" xmlns:w16se="http://schemas.microsoft.com/office/word/2015/wordml/symex" xmlns:wpg="http://schemas.microsoft.com/office/word/2010/wordprocessingGroup" xmlns:wpi="http://schemas.microsoft.com/office/word/2010/wordprocessingInk" xmlns:wne="http://schemas.microsoft.com/office/word/2006/wordml" xmlns:wps="http://schemas.microsoft.com/office/word/2010/wordprocessingShape" mc:Ignorable="w14 w15 w16se w16cid w16 w16cex w16sdtdh w16du wp14">
+<w:hdr xmlns:wpc="http://schemas.microsoft.com/office/word/2010/wordprocessingCanvas" xmlns:cx="http://schemas.microsoft.com/office/drawing/2014/chartex" xmlns:cx1="http://schemas.microsoft.com/office/drawing/2015/9/8/chartex" xmlns:cx2="http://schemas.microsoft.com/office/drawing/2015/10/21/chartex" xmlns:cx3="http://schemas.microsoft.com/office/drawing/2016/5/9/chartex" xmlns:cx4="http://schemas.microsoft.com/office/drawing/2016/5/10/chartex" xmlns:cx5="http://schemas.microsoft.com/office/drawing/2016/5/11/chartex" xmlns:cx6="http://schemas.microsoft.com/office/drawing/2016/5/12/chartex" xmlns:cx7="http://schemas.microsoft.com/office/drawing/2016/5/13/chartex" xmlns:cx8="http://schemas.microsoft.com/office/drawing/2016/5/14/chartex" xmlns:mc="http://schemas.openxmlformats.org/markup-compatibility/2006" xmlns:aink="http://schemas.microsoft.com/office/drawing/2016/ink" xmlns:am3d="http://schemas.microsoft.com/office/drawing/2017/model3d" xmlns:o="urn:schemas-microsoft-com:office:office" xmlns:oel="http://schemas.microsoft.com/office/2019/extlst" xmlns:r="http://schemas.openxmlformats.org/officeDocument/2006/relationships" xmlns:m="http://schemas.openxmlformats.org/officeDocument/2006/math" xmlns:v="urn:schemas-microsoft-com:vml" xmlns:wp14="http://schemas.microsoft.com/office/word/2010/wordprocessingDrawing" xmlns:wp="http://schemas.openxmlformats.org/drawingml/2006/wordprocessingDrawing" xmlns:w10="urn:schemas-microsoft-com:office:word" xmlns:w="http://schemas.openxmlformats.org/wordprocessingml/2006/main" xmlns:w14="http://schemas.microsoft.com/office/word/2010/wordml" xmlns:w15="http://schemas.microsoft.com/office/word/2012/wordml" xmlns:w16cex="http://schemas.microsoft.com/office/word/2018/wordml/cex" xmlns:w16cid="http://schemas.microsoft.com/office/word/2016/wordml/cid" xmlns:w16="http://schemas.microsoft.com/office/word/2018/wordml" xmlns:w16du="http://schemas.microsoft.com/office/word/2023/wordml/word16du" xmlns:w16sdtdh="http://schemas.microsoft.com/office/word/2020/wordml/sdtdatahash" xmlns:w16sdtfl="http://schemas.microsoft.com/office/word/2024/wordml/sdtformatlock" xmlns:w16se="http://schemas.microsoft.com/office/word/2015/wordml/symex" xmlns:wpg="http://schemas.microsoft.com/office/word/2010/wordprocessingGroup" xmlns:wpi="http://schemas.microsoft.com/office/word/2010/wordprocessingInk" xmlns:wne="http://schemas.microsoft.com/office/word/2006/wordml" xmlns:wps="http://schemas.microsoft.com/office/word/2010/wordprocessingShape" mc:Ignorable="w14 w15 w16se w16cid w16 w16cex w16sdtdh w16sdtfl w16du wp14">
   <w:p>
     <w:pPr>
       <w:pStyle w:val="Header"/>
@@ -1150,6 +1711,7 @@
         <w:lang w:val="en-IN"/>
       </w:rPr>
     </w:pPr>
+    <w:proofErr w:type="spellStart"/>
     <w:r>
       <w:rPr>
         <w:rFonts w:ascii="Cambria" w:hAnsi="Cambria"/>
@@ -1157,8 +1719,29 @@
         <w:szCs w:val="22"/>
         <w:lang w:val="en-IN"/>
       </w:rPr>
-      <w:t>Walchand College of Engineering, Sangli</w:t>
+      <w:t>Walchand</w:t>
     </w:r>
+    <w:proofErr w:type="spellEnd"/>
+    <w:r>
+      <w:rPr>
+        <w:rFonts w:ascii="Cambria" w:hAnsi="Cambria"/>
+        <w:sz w:val="24"/>
+        <w:szCs w:val="22"/>
+        <w:lang w:val="en-IN"/>
+      </w:rPr>
+      <w:t xml:space="preserve"> College of Engineering, </w:t>
+    </w:r>
+    <w:proofErr w:type="spellStart"/>
+    <w:r>
+      <w:rPr>
+        <w:rFonts w:ascii="Cambria" w:hAnsi="Cambria"/>
+        <w:sz w:val="24"/>
+        <w:szCs w:val="22"/>
+        <w:lang w:val="en-IN"/>
+      </w:rPr>
+      <w:t>Sangli</w:t>
+    </w:r>
+    <w:proofErr w:type="spellEnd"/>
   </w:p>
   <w:p>
     <w:pPr>
@@ -1184,7 +1767,7 @@
 </file>
 
 <file path=word/header3.xml><?xml version="1.0" encoding="utf-8"?>
-<w:hdr xmlns:wpc="http://schemas.microsoft.com/office/word/2010/wordprocessingCanvas" xmlns:cx="http://schemas.microsoft.com/office/drawing/2014/chartex" xmlns:cx1="http://schemas.microsoft.com/office/drawing/2015/9/8/chartex" xmlns:cx2="http://schemas.microsoft.com/office/drawing/2015/10/21/chartex" xmlns:cx3="http://schemas.microsoft.com/office/drawing/2016/5/9/chartex" xmlns:cx4="http://schemas.microsoft.com/office/drawing/2016/5/10/chartex" xmlns:cx5="http://schemas.microsoft.com/office/drawing/2016/5/11/chartex" xmlns:cx6="http://schemas.microsoft.com/office/drawing/2016/5/12/chartex" xmlns:cx7="http://schemas.microsoft.com/office/drawing/2016/5/13/chartex" xmlns:cx8="http://schemas.microsoft.com/office/drawing/2016/5/14/chartex" xmlns:mc="http://schemas.openxmlformats.org/markup-compatibility/2006" xmlns:aink="http://schemas.microsoft.com/office/drawing/2016/ink" xmlns:am3d="http://schemas.microsoft.com/office/drawing/2017/model3d" xmlns:o="urn:schemas-microsoft-com:office:office" xmlns:oel="http://schemas.microsoft.com/office/2019/extlst" xmlns:r="http://schemas.openxmlformats.org/officeDocument/2006/relationships" xmlns:m="http://schemas.openxmlformats.org/officeDocument/2006/math" xmlns:v="urn:schemas-microsoft-com:vml" xmlns:wp14="http://schemas.microsoft.com/office/word/2010/wordprocessingDrawing" xmlns:wp="http://schemas.openxmlformats.org/drawingml/2006/wordprocessingDrawing" xmlns:w10="urn:schemas-microsoft-com:office:word" xmlns:w="http://schemas.openxmlformats.org/wordprocessingml/2006/main" xmlns:w14="http://schemas.microsoft.com/office/word/2010/wordml" xmlns:w15="http://schemas.microsoft.com/office/word/2012/wordml" xmlns:w16cex="http://schemas.microsoft.com/office/word/2018/wordml/cex" xmlns:w16cid="http://schemas.microsoft.com/office/word/2016/wordml/cid" xmlns:w16="http://schemas.microsoft.com/office/word/2018/wordml" xmlns:w16du="http://schemas.microsoft.com/office/word/2023/wordml/word16du" xmlns:w16sdtdh="http://schemas.microsoft.com/office/word/2020/wordml/sdtdatahash" xmlns:w16se="http://schemas.microsoft.com/office/word/2015/wordml/symex" xmlns:wpg="http://schemas.microsoft.com/office/word/2010/wordprocessingGroup" xmlns:wpi="http://schemas.microsoft.com/office/word/2010/wordprocessingInk" xmlns:wne="http://schemas.microsoft.com/office/word/2006/wordml" xmlns:wps="http://schemas.microsoft.com/office/word/2010/wordprocessingShape" mc:Ignorable="w14 w15 w16se w16cid w16 w16cex w16sdtdh w16du wp14">
+<w:hdr xmlns:wpc="http://schemas.microsoft.com/office/word/2010/wordprocessingCanvas" xmlns:cx="http://schemas.microsoft.com/office/drawing/2014/chartex" xmlns:cx1="http://schemas.microsoft.com/office/drawing/2015/9/8/chartex" xmlns:cx2="http://schemas.microsoft.com/office/drawing/2015/10/21/chartex" xmlns:cx3="http://schemas.microsoft.com/office/drawing/2016/5/9/chartex" xmlns:cx4="http://schemas.microsoft.com/office/drawing/2016/5/10/chartex" xmlns:cx5="http://schemas.microsoft.com/office/drawing/2016/5/11/chartex" xmlns:cx6="http://schemas.microsoft.com/office/drawing/2016/5/12/chartex" xmlns:cx7="http://schemas.microsoft.com/office/drawing/2016/5/13/chartex" xmlns:cx8="http://schemas.microsoft.com/office/drawing/2016/5/14/chartex" xmlns:mc="http://schemas.openxmlformats.org/markup-compatibility/2006" xmlns:aink="http://schemas.microsoft.com/office/drawing/2016/ink" xmlns:am3d="http://schemas.microsoft.com/office/drawing/2017/model3d" xmlns:o="urn:schemas-microsoft-com:office:office" xmlns:oel="http://schemas.microsoft.com/office/2019/extlst" xmlns:r="http://schemas.openxmlformats.org/officeDocument/2006/relationships" xmlns:m="http://schemas.openxmlformats.org/officeDocument/2006/math" xmlns:v="urn:schemas-microsoft-com:vml" xmlns:wp14="http://schemas.microsoft.com/office/word/2010/wordprocessingDrawing" xmlns:wp="http://schemas.openxmlformats.org/drawingml/2006/wordprocessingDrawing" xmlns:w10="urn:schemas-microsoft-com:office:word" xmlns:w="http://schemas.openxmlformats.org/wordprocessingml/2006/main" xmlns:w14="http://schemas.microsoft.com/office/word/2010/wordml" xmlns:w15="http://schemas.microsoft.com/office/word/2012/wordml" xmlns:w16cex="http://schemas.microsoft.com/office/word/2018/wordml/cex" xmlns:w16cid="http://schemas.microsoft.com/office/word/2016/wordml/cid" xmlns:w16="http://schemas.microsoft.com/office/word/2018/wordml" xmlns:w16du="http://schemas.microsoft.com/office/word/2023/wordml/word16du" xmlns:w16sdtdh="http://schemas.microsoft.com/office/word/2020/wordml/sdtdatahash" xmlns:w16sdtfl="http://schemas.microsoft.com/office/word/2024/wordml/sdtformatlock" xmlns:w16se="http://schemas.microsoft.com/office/word/2015/wordml/symex" xmlns:wpg="http://schemas.microsoft.com/office/word/2010/wordprocessingGroup" xmlns:wpi="http://schemas.microsoft.com/office/word/2010/wordprocessingInk" xmlns:wne="http://schemas.microsoft.com/office/word/2006/wordml" xmlns:wps="http://schemas.microsoft.com/office/word/2010/wordprocessingShape" mc:Ignorable="w14 w15 w16se w16cid w16 w16cex w16sdtdh w16sdtfl w16du wp14">
   <w:p>
     <w:pPr>
       <w:pStyle w:val="Header"/>
@@ -1194,7 +1777,7 @@
 </file>
 
 <file path=word/numbering.xml><?xml version="1.0" encoding="utf-8"?>
-<w:numbering xmlns:wpc="http://schemas.microsoft.com/office/word/2010/wordprocessingCanvas" xmlns:cx="http://schemas.microsoft.com/office/drawing/2014/chartex" xmlns:cx1="http://schemas.microsoft.com/office/drawing/2015/9/8/chartex" xmlns:cx2="http://schemas.microsoft.com/office/drawing/2015/10/21/chartex" xmlns:cx3="http://schemas.microsoft.com/office/drawing/2016/5/9/chartex" xmlns:cx4="http://schemas.microsoft.com/office/drawing/2016/5/10/chartex" xmlns:cx5="http://schemas.microsoft.com/office/drawing/2016/5/11/chartex" xmlns:cx6="http://schemas.microsoft.com/office/drawing/2016/5/12/chartex" xmlns:cx7="http://schemas.microsoft.com/office/drawing/2016/5/13/chartex" xmlns:cx8="http://schemas.microsoft.com/office/drawing/2016/5/14/chartex" xmlns:mc="http://schemas.openxmlformats.org/markup-compatibility/2006" xmlns:aink="http://schemas.microsoft.com/office/drawing/2016/ink" xmlns:am3d="http://schemas.microsoft.com/office/drawing/2017/model3d" xmlns:o="urn:schemas-microsoft-com:office:office" xmlns:oel="http://schemas.microsoft.com/office/2019/extlst" xmlns:r="http://schemas.openxmlformats.org/officeDocument/2006/relationships" xmlns:m="http://schemas.openxmlformats.org/officeDocument/2006/math" xmlns:v="urn:schemas-microsoft-com:vml" xmlns:wp14="http://schemas.microsoft.com/office/word/2010/wordprocessingDrawing" xmlns:wp="http://schemas.openxmlformats.org/drawingml/2006/wordprocessingDrawing" xmlns:w10="urn:schemas-microsoft-com:office:word" xmlns:w="http://schemas.openxmlformats.org/wordprocessingml/2006/main" xmlns:w14="http://schemas.microsoft.com/office/word/2010/wordml" xmlns:w15="http://schemas.microsoft.com/office/word/2012/wordml" xmlns:w16cex="http://schemas.microsoft.com/office/word/2018/wordml/cex" xmlns:w16cid="http://schemas.microsoft.com/office/word/2016/wordml/cid" xmlns:w16="http://schemas.microsoft.com/office/word/2018/wordml" xmlns:w16du="http://schemas.microsoft.com/office/word/2023/wordml/word16du" xmlns:w16sdtdh="http://schemas.microsoft.com/office/word/2020/wordml/sdtdatahash" xmlns:w16se="http://schemas.microsoft.com/office/word/2015/wordml/symex" xmlns:wpg="http://schemas.microsoft.com/office/word/2010/wordprocessingGroup" xmlns:wpi="http://schemas.microsoft.com/office/word/2010/wordprocessingInk" xmlns:wne="http://schemas.microsoft.com/office/word/2006/wordml" xmlns:wps="http://schemas.microsoft.com/office/word/2010/wordprocessingShape" mc:Ignorable="w14 w15 w16se w16cid w16 w16cex w16sdtdh w16du wp14">
+<w:numbering xmlns:wpc="http://schemas.microsoft.com/office/word/2010/wordprocessingCanvas" xmlns:cx="http://schemas.microsoft.com/office/drawing/2014/chartex" xmlns:cx1="http://schemas.microsoft.com/office/drawing/2015/9/8/chartex" xmlns:cx2="http://schemas.microsoft.com/office/drawing/2015/10/21/chartex" xmlns:cx3="http://schemas.microsoft.com/office/drawing/2016/5/9/chartex" xmlns:cx4="http://schemas.microsoft.com/office/drawing/2016/5/10/chartex" xmlns:cx5="http://schemas.microsoft.com/office/drawing/2016/5/11/chartex" xmlns:cx6="http://schemas.microsoft.com/office/drawing/2016/5/12/chartex" xmlns:cx7="http://schemas.microsoft.com/office/drawing/2016/5/13/chartex" xmlns:cx8="http://schemas.microsoft.com/office/drawing/2016/5/14/chartex" xmlns:mc="http://schemas.openxmlformats.org/markup-compatibility/2006" xmlns:aink="http://schemas.microsoft.com/office/drawing/2016/ink" xmlns:am3d="http://schemas.microsoft.com/office/drawing/2017/model3d" xmlns:o="urn:schemas-microsoft-com:office:office" xmlns:oel="http://schemas.microsoft.com/office/2019/extlst" xmlns:r="http://schemas.openxmlformats.org/officeDocument/2006/relationships" xmlns:m="http://schemas.openxmlformats.org/officeDocument/2006/math" xmlns:v="urn:schemas-microsoft-com:vml" xmlns:wp14="http://schemas.microsoft.com/office/word/2010/wordprocessingDrawing" xmlns:wp="http://schemas.openxmlformats.org/drawingml/2006/wordprocessingDrawing" xmlns:w10="urn:schemas-microsoft-com:office:word" xmlns:w="http://schemas.openxmlformats.org/wordprocessingml/2006/main" xmlns:w14="http://schemas.microsoft.com/office/word/2010/wordml" xmlns:w15="http://schemas.microsoft.com/office/word/2012/wordml" xmlns:w16cex="http://schemas.microsoft.com/office/word/2018/wordml/cex" xmlns:w16cid="http://schemas.microsoft.com/office/word/2016/wordml/cid" xmlns:w16="http://schemas.microsoft.com/office/word/2018/wordml" xmlns:w16du="http://schemas.microsoft.com/office/word/2023/wordml/word16du" xmlns:w16sdtdh="http://schemas.microsoft.com/office/word/2020/wordml/sdtdatahash" xmlns:w16sdtfl="http://schemas.microsoft.com/office/word/2024/wordml/sdtformatlock" xmlns:w16se="http://schemas.microsoft.com/office/word/2015/wordml/symex" xmlns:wpg="http://schemas.microsoft.com/office/word/2010/wordprocessingGroup" xmlns:wpi="http://schemas.microsoft.com/office/word/2010/wordprocessingInk" xmlns:wne="http://schemas.microsoft.com/office/word/2006/wordml" xmlns:wps="http://schemas.microsoft.com/office/word/2010/wordprocessingShape" mc:Ignorable="w14 w15 w16se w16cid w16 w16cex w16sdtdh w16sdtfl w16du wp14">
   <w:abstractNum w:abstractNumId="0" w15:restartNumberingAfterBreak="0">
     <w:nsid w:val="214E5B8E"/>
     <w:multiLevelType w:val="hybridMultilevel"/>
@@ -1570,7 +2153,7 @@
 </file>
 
 <file path=word/styles.xml><?xml version="1.0" encoding="utf-8"?>
-<w:styles xmlns:mc="http://schemas.openxmlformats.org/markup-compatibility/2006" xmlns:r="http://schemas.openxmlformats.org/officeDocument/2006/relationships" xmlns:w="http://schemas.openxmlformats.org/wordprocessingml/2006/main" xmlns:w14="http://schemas.microsoft.com/office/word/2010/wordml" xmlns:w15="http://schemas.microsoft.com/office/word/2012/wordml" xmlns:w16cex="http://schemas.microsoft.com/office/word/2018/wordml/cex" xmlns:w16cid="http://schemas.microsoft.com/office/word/2016/wordml/cid" xmlns:w16="http://schemas.microsoft.com/office/word/2018/wordml" xmlns:w16du="http://schemas.microsoft.com/office/word/2023/wordml/word16du" xmlns:w16sdtdh="http://schemas.microsoft.com/office/word/2020/wordml/sdtdatahash" xmlns:w16se="http://schemas.microsoft.com/office/word/2015/wordml/symex" mc:Ignorable="w14 w15 w16se w16cid w16 w16cex w16sdtdh w16du">
+<w:styles xmlns:mc="http://schemas.openxmlformats.org/markup-compatibility/2006" xmlns:r="http://schemas.openxmlformats.org/officeDocument/2006/relationships" xmlns:w="http://schemas.openxmlformats.org/wordprocessingml/2006/main" xmlns:w14="http://schemas.microsoft.com/office/word/2010/wordml" xmlns:w15="http://schemas.microsoft.com/office/word/2012/wordml" xmlns:w16cex="http://schemas.microsoft.com/office/word/2018/wordml/cex" xmlns:w16cid="http://schemas.microsoft.com/office/word/2016/wordml/cid" xmlns:w16="http://schemas.microsoft.com/office/word/2018/wordml" xmlns:w16du="http://schemas.microsoft.com/office/word/2023/wordml/word16du" xmlns:w16sdtdh="http://schemas.microsoft.com/office/word/2020/wordml/sdtdatahash" xmlns:w16sdtfl="http://schemas.microsoft.com/office/word/2024/wordml/sdtformatlock" xmlns:w16se="http://schemas.microsoft.com/office/word/2015/wordml/symex" mc:Ignorable="w14 w15 w16se w16cid w16 w16cex w16sdtdh w16sdtfl w16du">
   <w:docDefaults>
     <w:rPrDefault>
       <w:rPr>
@@ -1971,7 +2554,6 @@
   <w:style w:type="character" w:default="1" w:styleId="DefaultParagraphFont">
     <w:name w:val="Default Paragraph Font"/>
     <w:uiPriority w:val="1"/>
-    <w:semiHidden/>
     <w:unhideWhenUsed/>
   </w:style>
   <w:style w:type="table" w:default="1" w:styleId="TableNormal">
@@ -2058,6 +2640,30 @@
     <w:rsid w:val="00041B4B"/>
     <w:rPr>
       <w:color w:val="0563C1" w:themeColor="hyperlink"/>
+      <w:u w:val="single"/>
+    </w:rPr>
+  </w:style>
+  <w:style w:type="character" w:styleId="UnresolvedMention">
+    <w:name w:val="Unresolved Mention"/>
+    <w:basedOn w:val="DefaultParagraphFont"/>
+    <w:uiPriority w:val="99"/>
+    <w:semiHidden/>
+    <w:unhideWhenUsed/>
+    <w:rsid w:val="00AF75F7"/>
+    <w:rPr>
+      <w:color w:val="605E5C"/>
+      <w:shd w:val="clear" w:color="auto" w:fill="E1DFDD"/>
+    </w:rPr>
+  </w:style>
+  <w:style w:type="character" w:styleId="FollowedHyperlink">
+    <w:name w:val="FollowedHyperlink"/>
+    <w:basedOn w:val="DefaultParagraphFont"/>
+    <w:uiPriority w:val="99"/>
+    <w:semiHidden/>
+    <w:unhideWhenUsed/>
+    <w:rsid w:val="00713F58"/>
+    <w:rPr>
+      <w:color w:val="954F72" w:themeColor="followedHyperlink"/>
       <w:u w:val="single"/>
     </w:rPr>
   </w:style>
@@ -2326,6 +2932,23 @@
 </file>
 
 <file path=customXml/item1.xml><?xml version="1.0" encoding="utf-8"?>
+<?mso-contentType ?>
+<FormTemplates xmlns="http://schemas.microsoft.com/sharepoint/v3/contenttype/forms">
+  <Display>DocumentLibraryForm</Display>
+  <Edit>DocumentLibraryForm</Edit>
+  <New>DocumentLibraryForm</New>
+</FormTemplates>
+</file>
+
+<file path=customXml/item2.xml><?xml version="1.0" encoding="utf-8"?>
+<p:properties xmlns:p="http://schemas.microsoft.com/office/2006/metadata/properties" xmlns:xsi="http://www.w3.org/2001/XMLSchema-instance" xmlns:pc="http://schemas.microsoft.com/office/infopath/2007/PartnerControls">
+  <documentManagement>
+    <ReferenceId xmlns="181a4bf5-e16c-473d-af74-a2b76c7b8a73" xsi:nil="true"/>
+  </documentManagement>
+</p:properties>
+</file>
+
+<file path=customXml/item3.xml><?xml version="1.0" encoding="utf-8"?>
 <ct:contentTypeSchema xmlns:ct="http://schemas.microsoft.com/office/2006/metadata/contentType" xmlns:ma="http://schemas.microsoft.com/office/2006/metadata/properties/metaAttributes" ct:_="" ma:_="" ma:contentTypeName="Document" ma:contentTypeID="0x01010060E2C59308A7C146956AF40A51546BD6" ma:contentTypeVersion="3" ma:contentTypeDescription="Create a new document." ma:contentTypeScope="" ma:versionID="1e3076b9d378d06ff0de6c62f11e3751">
   <xsd:schema xmlns:xsd="http://www.w3.org/2001/XMLSchema" xmlns:xs="http://www.w3.org/2001/XMLSchema" xmlns:p="http://schemas.microsoft.com/office/2006/metadata/properties" xmlns:ns2="181a4bf5-e16c-473d-af74-a2b76c7b8a73" targetNamespace="http://schemas.microsoft.com/office/2006/metadata/properties" ma:root="true" ma:fieldsID="2e486f141076f00a3ced2b39744cc158" ns2:_="">
     <xsd:import namespace="181a4bf5-e16c-473d-af74-a2b76c7b8a73"/>
@@ -2463,24 +3086,25 @@
 </ct:contentTypeSchema>
 </file>
 
-<file path=customXml/item2.xml><?xml version="1.0" encoding="utf-8"?>
-<p:properties xmlns:p="http://schemas.microsoft.com/office/2006/metadata/properties" xmlns:xsi="http://www.w3.org/2001/XMLSchema-instance" xmlns:pc="http://schemas.microsoft.com/office/infopath/2007/PartnerControls">
-  <documentManagement>
-    <ReferenceId xmlns="181a4bf5-e16c-473d-af74-a2b76c7b8a73" xsi:nil="true"/>
-  </documentManagement>
-</p:properties>
+<file path=customXml/itemProps1.xml><?xml version="1.0" encoding="utf-8"?>
+<ds:datastoreItem xmlns:ds="http://schemas.openxmlformats.org/officeDocument/2006/customXml" ds:itemID="{7431A83B-F974-412D-A7EB-305076790A19}">
+  <ds:schemaRefs>
+    <ds:schemaRef ds:uri="http://schemas.microsoft.com/sharepoint/v3/contenttype/forms"/>
+  </ds:schemaRefs>
+</ds:datastoreItem>
 </file>
 
-<file path=customXml/item3.xml><?xml version="1.0" encoding="utf-8"?>
-<?mso-contentType ?>
-<FormTemplates xmlns="http://schemas.microsoft.com/sharepoint/v3/contenttype/forms">
-  <Display>DocumentLibraryForm</Display>
-  <Edit>DocumentLibraryForm</Edit>
-  <New>DocumentLibraryForm</New>
-</FormTemplates>
+<file path=customXml/itemProps2.xml><?xml version="1.0" encoding="utf-8"?>
+<ds:datastoreItem xmlns:ds="http://schemas.openxmlformats.org/officeDocument/2006/customXml" ds:itemID="{43B75798-251A-40A2-8C82-B1A1643D8B93}">
+  <ds:schemaRefs>
+    <ds:schemaRef ds:uri="http://schemas.microsoft.com/office/2006/metadata/properties"/>
+    <ds:schemaRef ds:uri="http://schemas.microsoft.com/office/infopath/2007/PartnerControls"/>
+    <ds:schemaRef ds:uri="181a4bf5-e16c-473d-af74-a2b76c7b8a73"/>
+  </ds:schemaRefs>
+</ds:datastoreItem>
 </file>
 
-<file path=customXml/itemProps1.xml><?xml version="1.0" encoding="utf-8"?>
+<file path=customXml/itemProps3.xml><?xml version="1.0" encoding="utf-8"?>
 <ds:datastoreItem xmlns:ds="http://schemas.openxmlformats.org/officeDocument/2006/customXml" ds:itemID="{B6CAECC0-A849-4D95-BA43-D588011506D7}">
   <ds:schemaRefs>
     <ds:schemaRef ds:uri="http://schemas.microsoft.com/office/2006/metadata/contentType"/>
@@ -2496,22 +3120,4 @@
     <ds:schemaRef ds:uri="http://schemas.microsoft.com/internal/obd"/>
   </ds:schemaRefs>
 </ds:datastoreItem>
-</file>
-
-<file path=customXml/itemProps2.xml><?xml version="1.0" encoding="utf-8"?>
-<ds:datastoreItem xmlns:ds="http://schemas.openxmlformats.org/officeDocument/2006/customXml" ds:itemID="{43B75798-251A-40A2-8C82-B1A1643D8B93}">
-  <ds:schemaRefs>
-    <ds:schemaRef ds:uri="http://schemas.microsoft.com/office/2006/metadata/properties"/>
-    <ds:schemaRef ds:uri="http://schemas.microsoft.com/office/infopath/2007/PartnerControls"/>
-    <ds:schemaRef ds:uri="181a4bf5-e16c-473d-af74-a2b76c7b8a73"/>
-  </ds:schemaRefs>
-</ds:datastoreItem>
-</file>
-
-<file path=customXml/itemProps3.xml><?xml version="1.0" encoding="utf-8"?>
-<ds:datastoreItem xmlns:ds="http://schemas.openxmlformats.org/officeDocument/2006/customXml" ds:itemID="{7431A83B-F974-412D-A7EB-305076790A19}">
-  <ds:schemaRefs>
-    <ds:schemaRef ds:uri="http://schemas.microsoft.com/sharepoint/v3/contenttype/forms"/>
-  </ds:schemaRefs>
-</ds:datastoreItem>
 </file>